--- a/docs/proposals/NSF/ProjDocs/BioSketch_NM_2022.docx
+++ b/docs/proposals/NSF/ProjDocs/BioSketch_NM_2022.docx
@@ -421,25 +421,7 @@
         <w:rPr>
           <w:rFonts w:ascii="Times New Roman" w:hAnsi="Times New Roman" w:cs="Times New Roman"/>
         </w:rPr>
-        <w:t>202</w:t>
-      </w:r>
-      <w:r>
-        <w:rPr>
-          <w:rFonts w:ascii="Times New Roman" w:hAnsi="Times New Roman" w:cs="Times New Roman"/>
-        </w:rPr>
-        <w:t>2</w:t>
-      </w:r>
-      <w:r>
-        <w:rPr>
-          <w:rFonts w:ascii="Times New Roman" w:hAnsi="Times New Roman" w:cs="Times New Roman"/>
-        </w:rPr>
-        <w:t>-</w:t>
-      </w:r>
-      <w:r>
-        <w:rPr>
-          <w:rFonts w:ascii="Times New Roman" w:hAnsi="Times New Roman" w:cs="Times New Roman"/>
-        </w:rPr>
-        <w:t>present</w:t>
+        <w:t>2022-present</w:t>
       </w:r>
       <w:r>
         <w:rPr>
@@ -470,11 +452,6 @@
           <w:rFonts w:ascii="Times New Roman" w:hAnsi="Times New Roman" w:cs="Times New Roman"/>
         </w:rPr>
         <w:tab/>
-      </w:r>
-      <w:r>
-        <w:rPr>
-          <w:rFonts w:ascii="Times New Roman" w:hAnsi="Times New Roman" w:cs="Times New Roman"/>
-        </w:rPr>
         <w:t>Hamilton, NY</w:t>
       </w:r>
     </w:p>
@@ -502,11 +479,6 @@
           <w:rFonts w:ascii="Times New Roman" w:hAnsi="Times New Roman" w:cs="Times New Roman"/>
         </w:rPr>
         <w:tab/>
-      </w:r>
-      <w:r>
-        <w:rPr>
-          <w:rFonts w:ascii="Times New Roman" w:hAnsi="Times New Roman" w:cs="Times New Roman"/>
-        </w:rPr>
         <w:t>Colgate University</w:t>
       </w:r>
     </w:p>
@@ -586,77 +558,39 @@
         <w:rPr>
           <w:rFonts w:ascii="Times New Roman" w:hAnsi="Times New Roman" w:cs="Times New Roman"/>
         </w:rPr>
-        <w:t>J.M. Huang and N.J. Moore,</w:t>
+        <w:t xml:space="preserve">S.H. Chiu, M.N.J. Moore, B.D. </w:t>
+      </w:r>
+      <w:proofErr w:type="spellStart"/>
+      <w:r>
+        <w:rPr>
+          <w:rFonts w:ascii="Times New Roman" w:hAnsi="Times New Roman" w:cs="Times New Roman"/>
+        </w:rPr>
+        <w:t>Quaife</w:t>
+      </w:r>
+      <w:proofErr w:type="spellEnd"/>
+      <w:r>
+        <w:rPr>
+          <w:rFonts w:ascii="Times New Roman" w:hAnsi="Times New Roman" w:cs="Times New Roman"/>
+        </w:rPr>
+        <w:t>.</w:t>
+      </w:r>
+      <w:r>
+        <w:rPr>
+          <w:rFonts w:ascii="Times New Roman" w:hAnsi="Times New Roman" w:cs="Times New Roman"/>
+        </w:rPr>
+        <w:t xml:space="preserve"> Viscous Transport in Eroding Porous Media</w:t>
+      </w:r>
+      <w:r>
+        <w:rPr>
+          <w:rFonts w:ascii="Times New Roman" w:hAnsi="Times New Roman" w:cs="Times New Roman"/>
+        </w:rPr>
+        <w:t>.</w:t>
       </w:r>
       <w:r>
         <w:rPr>
           <w:rFonts w:ascii="Times New Roman" w:hAnsi="Times New Roman" w:cs="Times New Roman"/>
         </w:rPr>
         <w:t xml:space="preserve"> </w:t>
-      </w:r>
-      <w:r>
-        <w:rPr>
-          <w:rFonts w:ascii="Times New Roman" w:hAnsi="Times New Roman" w:cs="Times New Roman"/>
-        </w:rPr>
-        <w:t>"Morphological attractors in natural convective dissolution", Phys. Rev. Lett</w:t>
-      </w:r>
-      <w:proofErr w:type="gramStart"/>
-      <w:r>
-        <w:rPr>
-          <w:rFonts w:ascii="Times New Roman" w:hAnsi="Times New Roman" w:cs="Times New Roman"/>
-        </w:rPr>
-        <w:t xml:space="preserve">.,  </w:t>
-      </w:r>
-      <w:r>
-        <w:rPr>
-          <w:rFonts w:ascii="Times New Roman" w:hAnsi="Times New Roman" w:cs="Times New Roman"/>
-          <w:b/>
-          <w:bCs/>
-        </w:rPr>
-        <w:t>128</w:t>
-      </w:r>
-      <w:proofErr w:type="gramEnd"/>
-      <w:r>
-        <w:rPr>
-          <w:rFonts w:ascii="Times New Roman" w:hAnsi="Times New Roman" w:cs="Times New Roman"/>
-        </w:rPr>
-        <w:t>, 2022.</w:t>
-      </w:r>
-    </w:p>
-    <w:p>
-      <w:pPr>
-        <w:jc w:val="both"/>
-        <w:rPr>
-          <w:rFonts w:ascii="Times New Roman" w:hAnsi="Times New Roman" w:cs="Times New Roman"/>
-        </w:rPr>
-      </w:pPr>
-      <w:r>
-        <w:rPr>
-          <w:rFonts w:ascii="Times New Roman" w:hAnsi="Times New Roman" w:cs="Times New Roman"/>
-          <w:b/>
-          <w:bCs/>
-        </w:rPr>
-        <w:t>Featured in Physics</w:t>
-      </w:r>
-      <w:r>
-        <w:rPr>
-          <w:rFonts w:ascii="Times New Roman" w:hAnsi="Times New Roman" w:cs="Times New Roman"/>
-        </w:rPr>
-        <w:t xml:space="preserve"> and </w:t>
-      </w:r>
-      <w:r>
-        <w:rPr>
-          <w:rFonts w:ascii="Times New Roman" w:hAnsi="Times New Roman" w:cs="Times New Roman"/>
-          <w:b/>
-          <w:bCs/>
-        </w:rPr>
-        <w:t>Editor's Suggestion</w:t>
-      </w:r>
-      <w:r>
-        <w:rPr>
-          <w:rFonts w:ascii="Times New Roman" w:hAnsi="Times New Roman" w:cs="Times New Roman"/>
-        </w:rPr>
-        <w:t xml:space="preserve"> in </w:t>
       </w:r>
       <w:r>
         <w:rPr>
@@ -664,6 +598,200 @@
           <w:i/>
           <w:iCs/>
         </w:rPr>
+        <w:t>Journal of Fluid Mechanics</w:t>
+      </w:r>
+      <w:r>
+        <w:rPr>
+          <w:rFonts w:ascii="Times New Roman" w:hAnsi="Times New Roman" w:cs="Times New Roman"/>
+        </w:rPr>
+        <w:t xml:space="preserve">, </w:t>
+      </w:r>
+      <w:r>
+        <w:rPr>
+          <w:rFonts w:ascii="Times New Roman" w:hAnsi="Times New Roman" w:cs="Times New Roman"/>
+          <w:b/>
+          <w:bCs/>
+        </w:rPr>
+        <w:t>893</w:t>
+      </w:r>
+      <w:r>
+        <w:rPr>
+          <w:rFonts w:ascii="Times New Roman" w:hAnsi="Times New Roman" w:cs="Times New Roman"/>
+        </w:rPr>
+        <w:t xml:space="preserve"> (</w:t>
+      </w:r>
+      <w:r>
+        <w:rPr>
+          <w:rFonts w:ascii="Times New Roman" w:hAnsi="Times New Roman" w:cs="Times New Roman"/>
+        </w:rPr>
+        <w:t>2020</w:t>
+      </w:r>
+      <w:r>
+        <w:rPr>
+          <w:rFonts w:ascii="Times New Roman" w:hAnsi="Times New Roman" w:cs="Times New Roman"/>
+        </w:rPr>
+        <w:t>)</w:t>
+      </w:r>
+      <w:r>
+        <w:rPr>
+          <w:rFonts w:ascii="Times New Roman" w:hAnsi="Times New Roman" w:cs="Times New Roman"/>
+        </w:rPr>
+        <w:t xml:space="preserve">. </w:t>
+      </w:r>
+      <w:r>
+        <w:rPr>
+          <w:rFonts w:ascii="Times New Roman" w:hAnsi="Times New Roman" w:cs="Times New Roman"/>
+          <w:b/>
+          <w:bCs/>
+        </w:rPr>
+        <w:t xml:space="preserve">Selected for JFM cover art in volume 893. </w:t>
+      </w:r>
+    </w:p>
+    <w:p>
+      <w:pPr>
+        <w:jc w:val="both"/>
+        <w:rPr>
+          <w:rFonts w:ascii="Times New Roman" w:hAnsi="Times New Roman" w:cs="Times New Roman"/>
+        </w:rPr>
+      </w:pPr>
+    </w:p>
+    <w:p>
+      <w:pPr>
+        <w:jc w:val="both"/>
+        <w:rPr>
+          <w:rFonts w:ascii="Times New Roman" w:hAnsi="Times New Roman" w:cs="Times New Roman"/>
+        </w:rPr>
+      </w:pPr>
+      <w:r>
+        <w:rPr>
+          <w:rFonts w:ascii="Times New Roman" w:hAnsi="Times New Roman" w:cs="Times New Roman"/>
+        </w:rPr>
+        <w:t>J.M. Huang and N.J. Moore</w:t>
+      </w:r>
+      <w:r>
+        <w:rPr>
+          <w:rFonts w:ascii="Times New Roman" w:hAnsi="Times New Roman" w:cs="Times New Roman"/>
+        </w:rPr>
+        <w:t>.</w:t>
+      </w:r>
+      <w:r>
+        <w:rPr>
+          <w:rFonts w:ascii="Times New Roman" w:hAnsi="Times New Roman" w:cs="Times New Roman"/>
+        </w:rPr>
+        <w:t xml:space="preserve"> </w:t>
+      </w:r>
+      <w:r>
+        <w:rPr>
+          <w:rFonts w:ascii="Times New Roman" w:hAnsi="Times New Roman" w:cs="Times New Roman"/>
+        </w:rPr>
+        <w:t>Morphological attractors in natural convective dissolution</w:t>
+      </w:r>
+      <w:r>
+        <w:rPr>
+          <w:rFonts w:ascii="Times New Roman" w:hAnsi="Times New Roman" w:cs="Times New Roman"/>
+        </w:rPr>
+        <w:t>.</w:t>
+      </w:r>
+      <w:r>
+        <w:rPr>
+          <w:rFonts w:ascii="Times New Roman" w:hAnsi="Times New Roman" w:cs="Times New Roman"/>
+        </w:rPr>
+        <w:t xml:space="preserve"> </w:t>
+      </w:r>
+      <w:r>
+        <w:rPr>
+          <w:rFonts w:ascii="Times New Roman" w:hAnsi="Times New Roman" w:cs="Times New Roman"/>
+          <w:i/>
+          <w:iCs/>
+        </w:rPr>
+        <w:t>Phys. Rev. Lett.</w:t>
+      </w:r>
+      <w:r>
+        <w:rPr>
+          <w:rFonts w:ascii="Times New Roman" w:hAnsi="Times New Roman" w:cs="Times New Roman"/>
+        </w:rPr>
+        <w:t xml:space="preserve"> </w:t>
+      </w:r>
+      <w:r>
+        <w:rPr>
+          <w:rFonts w:ascii="Times New Roman" w:hAnsi="Times New Roman" w:cs="Times New Roman"/>
+          <w:b/>
+          <w:bCs/>
+        </w:rPr>
+        <w:t>128</w:t>
+      </w:r>
+      <w:r>
+        <w:rPr>
+          <w:rFonts w:ascii="Times New Roman" w:hAnsi="Times New Roman" w:cs="Times New Roman"/>
+          <w:b/>
+          <w:bCs/>
+        </w:rPr>
+        <w:t xml:space="preserve">, </w:t>
+      </w:r>
+      <w:r>
+        <w:rPr>
+          <w:rFonts w:ascii="Times New Roman" w:hAnsi="Times New Roman" w:cs="Times New Roman"/>
+        </w:rPr>
+        <w:t>(</w:t>
+      </w:r>
+      <w:r>
+        <w:rPr>
+          <w:rFonts w:ascii="Times New Roman" w:hAnsi="Times New Roman" w:cs="Times New Roman"/>
+        </w:rPr>
+        <w:t>2022</w:t>
+      </w:r>
+      <w:r>
+        <w:rPr>
+          <w:rFonts w:ascii="Times New Roman" w:hAnsi="Times New Roman" w:cs="Times New Roman"/>
+        </w:rPr>
+        <w:t>)</w:t>
+      </w:r>
+      <w:r>
+        <w:rPr>
+          <w:rFonts w:ascii="Times New Roman" w:hAnsi="Times New Roman" w:cs="Times New Roman"/>
+        </w:rPr>
+        <w:t>.</w:t>
+      </w:r>
+      <w:r>
+        <w:rPr>
+          <w:rFonts w:ascii="Times New Roman" w:hAnsi="Times New Roman" w:cs="Times New Roman"/>
+        </w:rPr>
+        <w:t xml:space="preserve"> </w:t>
+      </w:r>
+      <w:r>
+        <w:rPr>
+          <w:rFonts w:ascii="Times New Roman" w:hAnsi="Times New Roman" w:cs="Times New Roman"/>
+          <w:b/>
+          <w:bCs/>
+        </w:rPr>
+        <w:t>Featured in Physics</w:t>
+      </w:r>
+      <w:r>
+        <w:rPr>
+          <w:rFonts w:ascii="Times New Roman" w:hAnsi="Times New Roman" w:cs="Times New Roman"/>
+        </w:rPr>
+        <w:t xml:space="preserve"> and </w:t>
+      </w:r>
+      <w:r>
+        <w:rPr>
+          <w:rFonts w:ascii="Times New Roman" w:hAnsi="Times New Roman" w:cs="Times New Roman"/>
+          <w:b/>
+          <w:bCs/>
+        </w:rPr>
+        <w:t>Editor's Suggestion</w:t>
+      </w:r>
+      <w:r>
+        <w:rPr>
+          <w:rFonts w:ascii="Times New Roman" w:hAnsi="Times New Roman" w:cs="Times New Roman"/>
+        </w:rPr>
+        <w:t xml:space="preserve"> in </w:t>
+      </w:r>
+      <w:r>
+        <w:rPr>
+          <w:rFonts w:ascii="Times New Roman" w:hAnsi="Times New Roman" w:cs="Times New Roman"/>
+          <w:i/>
+          <w:iCs/>
+        </w:rPr>
         <w:t>PRL</w:t>
       </w:r>
     </w:p>
@@ -680,61 +808,114 @@
         <w:jc w:val="both"/>
         <w:rPr>
           <w:rFonts w:ascii="Times New Roman" w:hAnsi="Times New Roman" w:cs="Times New Roman"/>
-        </w:rPr>
-      </w:pPr>
-      <w:r>
-        <w:rPr>
-          <w:rFonts w:ascii="Times New Roman" w:hAnsi="Times New Roman" w:cs="Times New Roman"/>
-        </w:rPr>
-        <w:t xml:space="preserve">M. </w:t>
-      </w:r>
-      <w:r>
-        <w:rPr>
-          <w:rFonts w:ascii="Times New Roman" w:hAnsi="Times New Roman" w:cs="Times New Roman"/>
-        </w:rPr>
-        <w:t xml:space="preserve">McCurdy, </w:t>
-      </w:r>
-      <w:r>
-        <w:rPr>
-          <w:rFonts w:ascii="Times New Roman" w:hAnsi="Times New Roman" w:cs="Times New Roman"/>
-        </w:rPr>
-        <w:t xml:space="preserve">M.N.J. </w:t>
-      </w:r>
-      <w:r>
-        <w:rPr>
-          <w:rFonts w:ascii="Times New Roman" w:hAnsi="Times New Roman" w:cs="Times New Roman"/>
-        </w:rPr>
-        <w:t xml:space="preserve">Moore, </w:t>
-      </w:r>
-      <w:r>
-        <w:rPr>
-          <w:rFonts w:ascii="Times New Roman" w:hAnsi="Times New Roman" w:cs="Times New Roman"/>
-        </w:rPr>
-        <w:t xml:space="preserve">X. </w:t>
-      </w:r>
-      <w:r>
-        <w:rPr>
-          <w:rFonts w:ascii="Times New Roman" w:hAnsi="Times New Roman" w:cs="Times New Roman"/>
-        </w:rPr>
-        <w:t>Wang</w:t>
-      </w:r>
-      <w:r>
-        <w:rPr>
-          <w:rFonts w:ascii="Times New Roman" w:hAnsi="Times New Roman" w:cs="Times New Roman"/>
-        </w:rPr>
-        <w:t>.</w:t>
-      </w:r>
-      <w:r>
-        <w:rPr>
-          <w:rFonts w:ascii="Times New Roman" w:hAnsi="Times New Roman" w:cs="Times New Roman"/>
-        </w:rPr>
-        <w:t xml:space="preserve"> </w:t>
-      </w:r>
-      <w:r>
-        <w:rPr>
-          <w:rFonts w:ascii="Times New Roman" w:hAnsi="Times New Roman" w:cs="Times New Roman"/>
-        </w:rPr>
-        <w:t xml:space="preserve">Convection in a coupled fluid-porous media system. </w:t>
+          <w:bCs/>
+        </w:rPr>
+      </w:pPr>
+      <w:r>
+        <w:rPr>
+          <w:rFonts w:ascii="Times New Roman" w:hAnsi="Times New Roman" w:cs="Times New Roman"/>
+        </w:rPr>
+        <w:t xml:space="preserve">B. </w:t>
+      </w:r>
+      <w:proofErr w:type="spellStart"/>
+      <w:r>
+        <w:rPr>
+          <w:rFonts w:ascii="Times New Roman" w:hAnsi="Times New Roman" w:cs="Times New Roman"/>
+        </w:rPr>
+        <w:t>Quaife</w:t>
+      </w:r>
+      <w:proofErr w:type="spellEnd"/>
+      <w:r>
+        <w:rPr>
+          <w:rFonts w:ascii="Times New Roman" w:hAnsi="Times New Roman" w:cs="Times New Roman"/>
+        </w:rPr>
+        <w:t xml:space="preserve"> and M.N.J. Moore. </w:t>
+      </w:r>
+      <w:r>
+        <w:rPr>
+          <w:rFonts w:ascii="Times New Roman" w:hAnsi="Times New Roman" w:cs="Times New Roman"/>
+          <w:bCs/>
+        </w:rPr>
+        <w:t>A boundary-integral framework to simulate viscous erosion of a porous medium</w:t>
+      </w:r>
+      <w:r>
+        <w:rPr>
+          <w:rFonts w:ascii="Times New Roman" w:hAnsi="Times New Roman" w:cs="Times New Roman"/>
+          <w:bCs/>
+        </w:rPr>
+        <w:t xml:space="preserve">. </w:t>
+      </w:r>
+      <w:r>
+        <w:rPr>
+          <w:rFonts w:ascii="Times New Roman" w:hAnsi="Times New Roman" w:cs="Times New Roman"/>
+          <w:i/>
+        </w:rPr>
+        <w:t>Journal of Computational Physics</w:t>
+      </w:r>
+      <w:r>
+        <w:rPr>
+          <w:rFonts w:ascii="Times New Roman" w:hAnsi="Times New Roman" w:cs="Times New Roman"/>
+        </w:rPr>
+        <w:t xml:space="preserve">, </w:t>
+      </w:r>
+      <w:r>
+        <w:rPr>
+          <w:rFonts w:ascii="Times New Roman" w:hAnsi="Times New Roman" w:cs="Times New Roman"/>
+          <w:b/>
+        </w:rPr>
+        <w:t>375</w:t>
+      </w:r>
+      <w:r>
+        <w:rPr>
+          <w:rFonts w:ascii="Times New Roman" w:hAnsi="Times New Roman" w:cs="Times New Roman"/>
+        </w:rPr>
+        <w:t>, 1-21</w:t>
+      </w:r>
+      <w:r>
+        <w:rPr>
+          <w:rFonts w:ascii="Times New Roman" w:hAnsi="Times New Roman" w:cs="Times New Roman"/>
+        </w:rPr>
+        <w:t xml:space="preserve"> (</w:t>
+      </w:r>
+      <w:r>
+        <w:rPr>
+          <w:rFonts w:ascii="Times New Roman" w:hAnsi="Times New Roman" w:cs="Times New Roman"/>
+        </w:rPr>
+        <w:t>201</w:t>
+      </w:r>
+      <w:r>
+        <w:rPr>
+          <w:rFonts w:ascii="Times New Roman" w:hAnsi="Times New Roman" w:cs="Times New Roman"/>
+        </w:rPr>
+        <w:t>8</w:t>
+      </w:r>
+      <w:r>
+        <w:rPr>
+          <w:rFonts w:ascii="Times New Roman" w:hAnsi="Times New Roman" w:cs="Times New Roman"/>
+        </w:rPr>
+        <w:t>).</w:t>
+      </w:r>
+    </w:p>
+    <w:p>
+      <w:pPr>
+        <w:jc w:val="both"/>
+        <w:rPr>
+          <w:rFonts w:ascii="Times New Roman" w:hAnsi="Times New Roman" w:cs="Times New Roman"/>
+        </w:rPr>
+      </w:pPr>
+    </w:p>
+    <w:p>
+      <w:pPr>
+        <w:jc w:val="both"/>
+        <w:rPr>
+          <w:rFonts w:ascii="Times New Roman" w:hAnsi="Times New Roman" w:cs="Times New Roman"/>
+        </w:rPr>
+      </w:pPr>
+      <w:r>
+        <w:rPr>
+          <w:rFonts w:ascii="Times New Roman" w:hAnsi="Times New Roman" w:cs="Times New Roman"/>
+        </w:rPr>
+        <w:t xml:space="preserve">M. McCurdy, M.N.J. Moore, X. Wang. Convection in a coupled fluid-porous media system. </w:t>
       </w:r>
       <w:r>
         <w:rPr>
@@ -776,12 +957,24 @@
         <w:rPr>
           <w:rFonts w:ascii="Times New Roman" w:hAnsi="Times New Roman" w:cs="Times New Roman"/>
         </w:rPr>
+        <w:t>(</w:t>
+      </w:r>
+      <w:r>
+        <w:rPr>
+          <w:rFonts w:ascii="Times New Roman" w:hAnsi="Times New Roman" w:cs="Times New Roman"/>
+        </w:rPr>
         <w:t>2019</w:t>
       </w:r>
       <w:r>
         <w:rPr>
           <w:rFonts w:ascii="Times New Roman" w:hAnsi="Times New Roman" w:cs="Times New Roman"/>
         </w:rPr>
+        <w:t>)</w:t>
+      </w:r>
+      <w:r>
+        <w:rPr>
+          <w:rFonts w:ascii="Times New Roman" w:hAnsi="Times New Roman" w:cs="Times New Roman"/>
+        </w:rPr>
         <w:t>.</w:t>
       </w:r>
     </w:p>
@@ -798,34 +991,13 @@
         <w:jc w:val="both"/>
         <w:rPr>
           <w:rFonts w:ascii="Times New Roman" w:hAnsi="Times New Roman" w:cs="Times New Roman"/>
-          <w:bCs/>
-        </w:rPr>
-      </w:pPr>
-      <w:r>
-        <w:rPr>
-          <w:rFonts w:ascii="Times New Roman" w:hAnsi="Times New Roman" w:cs="Times New Roman"/>
-        </w:rPr>
-        <w:t xml:space="preserve">B. </w:t>
-      </w:r>
-      <w:proofErr w:type="spellStart"/>
-      <w:r>
-        <w:rPr>
-          <w:rFonts w:ascii="Times New Roman" w:hAnsi="Times New Roman" w:cs="Times New Roman"/>
-        </w:rPr>
-        <w:t>Quaife</w:t>
-      </w:r>
-      <w:proofErr w:type="spellEnd"/>
-      <w:r>
-        <w:rPr>
-          <w:rFonts w:ascii="Times New Roman" w:hAnsi="Times New Roman" w:cs="Times New Roman"/>
-        </w:rPr>
-        <w:t xml:space="preserve"> and M.N.J.</w:t>
-      </w:r>
-      <w:r>
-        <w:rPr>
-          <w:rFonts w:ascii="Times New Roman" w:hAnsi="Times New Roman" w:cs="Times New Roman"/>
-        </w:rPr>
-        <w:t xml:space="preserve"> Moore</w:t>
+        </w:rPr>
+      </w:pPr>
+      <w:r>
+        <w:rPr>
+          <w:rFonts w:ascii="Times New Roman" w:hAnsi="Times New Roman" w:cs="Times New Roman"/>
+        </w:rPr>
+        <w:t>P.S. Eastham, M.N.J. Moore, N.G. Cogan, Q. Wang, and O. Steinbock</w:t>
       </w:r>
       <w:r>
         <w:rPr>
@@ -837,227 +1009,19 @@
         <w:rPr>
           <w:rFonts w:ascii="Times New Roman" w:hAnsi="Times New Roman" w:cs="Times New Roman"/>
         </w:rPr>
+        <w:t xml:space="preserve"> Multiphase modeling of precipitation-induced membrane formation</w:t>
+      </w:r>
+      <w:r>
+        <w:rPr>
+          <w:rFonts w:ascii="Times New Roman" w:hAnsi="Times New Roman" w:cs="Times New Roman"/>
+        </w:rPr>
+        <w:t>.</w:t>
+      </w:r>
+      <w:r>
+        <w:rPr>
+          <w:rFonts w:ascii="Times New Roman" w:hAnsi="Times New Roman" w:cs="Times New Roman"/>
+        </w:rPr>
         <w:t xml:space="preserve"> </w:t>
-      </w:r>
-      <w:r>
-        <w:rPr>
-          <w:rFonts w:ascii="Times New Roman" w:hAnsi="Times New Roman" w:cs="Times New Roman"/>
-          <w:bCs/>
-        </w:rPr>
-        <w:t>A boundary-integral framework to simulate viscous erosion of a porous medium</w:t>
-      </w:r>
-      <w:r>
-        <w:rPr>
-          <w:rFonts w:ascii="Times New Roman" w:hAnsi="Times New Roman" w:cs="Times New Roman"/>
-          <w:bCs/>
-        </w:rPr>
-        <w:t xml:space="preserve">. </w:t>
-      </w:r>
-      <w:r>
-        <w:rPr>
-          <w:rFonts w:ascii="Times New Roman" w:hAnsi="Times New Roman" w:cs="Times New Roman"/>
-          <w:i/>
-        </w:rPr>
-        <w:t>Journal of Computational Physics</w:t>
-      </w:r>
-      <w:r>
-        <w:rPr>
-          <w:rFonts w:ascii="Times New Roman" w:hAnsi="Times New Roman" w:cs="Times New Roman"/>
-        </w:rPr>
-        <w:t xml:space="preserve">, </w:t>
-      </w:r>
-      <w:r>
-        <w:rPr>
-          <w:rFonts w:ascii="Times New Roman" w:hAnsi="Times New Roman" w:cs="Times New Roman"/>
-          <w:b/>
-        </w:rPr>
-        <w:t>375</w:t>
-      </w:r>
-      <w:r>
-        <w:rPr>
-          <w:rFonts w:ascii="Times New Roman" w:hAnsi="Times New Roman" w:cs="Times New Roman"/>
-        </w:rPr>
-        <w:t>, 1-21</w:t>
-      </w:r>
-      <w:r>
-        <w:rPr>
-          <w:rFonts w:ascii="Times New Roman" w:hAnsi="Times New Roman" w:cs="Times New Roman"/>
-        </w:rPr>
-        <w:t xml:space="preserve"> </w:t>
-      </w:r>
-      <w:r>
-        <w:rPr>
-          <w:rFonts w:ascii="Times New Roman" w:hAnsi="Times New Roman" w:cs="Times New Roman"/>
-        </w:rPr>
-        <w:t>(201</w:t>
-      </w:r>
-      <w:r>
-        <w:rPr>
-          <w:rFonts w:ascii="Times New Roman" w:hAnsi="Times New Roman" w:cs="Times New Roman"/>
-        </w:rPr>
-        <w:t>8</w:t>
-      </w:r>
-      <w:r>
-        <w:rPr>
-          <w:rFonts w:ascii="Times New Roman" w:hAnsi="Times New Roman" w:cs="Times New Roman"/>
-        </w:rPr>
-        <w:t>).</w:t>
-      </w:r>
-    </w:p>
-    <w:p>
-      <w:pPr>
-        <w:jc w:val="both"/>
-        <w:rPr>
-          <w:rFonts w:ascii="Times New Roman" w:hAnsi="Times New Roman" w:cs="Times New Roman"/>
-        </w:rPr>
-      </w:pPr>
-    </w:p>
-    <w:p>
-      <w:pPr>
-        <w:jc w:val="both"/>
-        <w:rPr>
-          <w:rFonts w:ascii="Times New Roman" w:hAnsi="Times New Roman" w:cs="Times New Roman"/>
-        </w:rPr>
-      </w:pPr>
-      <w:r>
-        <w:rPr>
-          <w:rFonts w:ascii="Times New Roman" w:hAnsi="Times New Roman" w:cs="Times New Roman"/>
-        </w:rPr>
-        <w:t xml:space="preserve">M.N.J. </w:t>
-      </w:r>
-      <w:r>
-        <w:rPr>
-          <w:rFonts w:ascii="Times New Roman" w:hAnsi="Times New Roman" w:cs="Times New Roman"/>
-        </w:rPr>
-        <w:t>Moore</w:t>
-      </w:r>
-      <w:r>
-        <w:rPr>
-          <w:rFonts w:ascii="Times New Roman" w:hAnsi="Times New Roman" w:cs="Times New Roman"/>
-        </w:rPr>
-        <w:t xml:space="preserve">. </w:t>
-      </w:r>
-      <w:r>
-        <w:rPr>
-          <w:rFonts w:ascii="Times New Roman" w:hAnsi="Times New Roman" w:cs="Times New Roman"/>
-        </w:rPr>
-        <w:t xml:space="preserve">Riemann-Hilbert problems for the shapes formed by bodies dissolving, melting, and eroding in fluid flows. </w:t>
-      </w:r>
-      <w:r>
-        <w:rPr>
-          <w:rFonts w:ascii="Times New Roman" w:hAnsi="Times New Roman" w:cs="Times New Roman"/>
-          <w:i/>
-        </w:rPr>
-        <w:t>CPAM</w:t>
-      </w:r>
-      <w:r>
-        <w:rPr>
-          <w:rFonts w:ascii="Times New Roman" w:hAnsi="Times New Roman" w:cs="Times New Roman"/>
-        </w:rPr>
-        <w:t xml:space="preserve">, </w:t>
-      </w:r>
-      <w:r>
-        <w:rPr>
-          <w:rFonts w:ascii="Times New Roman" w:hAnsi="Times New Roman" w:cs="Times New Roman"/>
-          <w:b/>
-        </w:rPr>
-        <w:t>70</w:t>
-      </w:r>
-      <w:r>
-        <w:rPr>
-          <w:rFonts w:ascii="Times New Roman" w:hAnsi="Times New Roman" w:cs="Times New Roman"/>
-        </w:rPr>
-        <w:t>(9), 1810-1831</w:t>
-      </w:r>
-      <w:r>
-        <w:rPr>
-          <w:rFonts w:ascii="Times New Roman" w:hAnsi="Times New Roman" w:cs="Times New Roman"/>
-        </w:rPr>
-        <w:t xml:space="preserve"> </w:t>
-      </w:r>
-      <w:r>
-        <w:rPr>
-          <w:rFonts w:ascii="Times New Roman" w:hAnsi="Times New Roman" w:cs="Times New Roman"/>
-        </w:rPr>
-        <w:t>(201</w:t>
-      </w:r>
-      <w:r>
-        <w:rPr>
-          <w:rFonts w:ascii="Times New Roman" w:hAnsi="Times New Roman" w:cs="Times New Roman"/>
-        </w:rPr>
-        <w:t>7</w:t>
-      </w:r>
-      <w:r>
-        <w:rPr>
-          <w:rFonts w:ascii="Times New Roman" w:hAnsi="Times New Roman" w:cs="Times New Roman"/>
-        </w:rPr>
-        <w:t>).</w:t>
-      </w:r>
-    </w:p>
-    <w:p>
-      <w:pPr>
-        <w:jc w:val="both"/>
-        <w:rPr>
-          <w:rFonts w:ascii="Times New Roman" w:hAnsi="Times New Roman" w:cs="Times New Roman"/>
-        </w:rPr>
-      </w:pPr>
-    </w:p>
-    <w:p>
-      <w:pPr>
-        <w:jc w:val="both"/>
-        <w:rPr>
-          <w:rFonts w:ascii="Times New Roman" w:hAnsi="Times New Roman" w:cs="Times New Roman"/>
-        </w:rPr>
-      </w:pPr>
-      <w:r>
-        <w:rPr>
-          <w:rFonts w:ascii="Times New Roman" w:hAnsi="Times New Roman" w:cs="Times New Roman"/>
-        </w:rPr>
-        <w:t xml:space="preserve">J.M. </w:t>
-      </w:r>
-      <w:r>
-        <w:rPr>
-          <w:rFonts w:ascii="Times New Roman" w:hAnsi="Times New Roman" w:cs="Times New Roman"/>
-        </w:rPr>
-        <w:t xml:space="preserve">Huang, </w:t>
-      </w:r>
-      <w:r>
-        <w:rPr>
-          <w:rFonts w:ascii="Times New Roman" w:hAnsi="Times New Roman" w:cs="Times New Roman"/>
-        </w:rPr>
-        <w:t xml:space="preserve">M.N.J. </w:t>
-      </w:r>
-      <w:r>
-        <w:rPr>
-          <w:rFonts w:ascii="Times New Roman" w:hAnsi="Times New Roman" w:cs="Times New Roman"/>
-        </w:rPr>
-        <w:t xml:space="preserve">Moore, </w:t>
-      </w:r>
-      <w:r>
-        <w:rPr>
-          <w:rFonts w:ascii="Times New Roman" w:hAnsi="Times New Roman" w:cs="Times New Roman"/>
-        </w:rPr>
-        <w:t>L.</w:t>
-      </w:r>
-      <w:r>
-        <w:rPr>
-          <w:rFonts w:ascii="Times New Roman" w:hAnsi="Times New Roman" w:cs="Times New Roman"/>
-        </w:rPr>
-        <w:t xml:space="preserve"> </w:t>
-      </w:r>
-      <w:proofErr w:type="spellStart"/>
-      <w:r>
-        <w:rPr>
-          <w:rFonts w:ascii="Times New Roman" w:hAnsi="Times New Roman" w:cs="Times New Roman"/>
-        </w:rPr>
-        <w:t>Ristroph</w:t>
-      </w:r>
-      <w:proofErr w:type="spellEnd"/>
-      <w:r>
-        <w:rPr>
-          <w:rFonts w:ascii="Times New Roman" w:hAnsi="Times New Roman" w:cs="Times New Roman"/>
-        </w:rPr>
-        <w:t xml:space="preserve">. Shape dynamics and scaling laws for a body dissolving in fluid flow. </w:t>
       </w:r>
       <w:r>
         <w:rPr>
@@ -1077,8 +1041,218 @@
         <w:rPr>
           <w:rFonts w:ascii="Times New Roman" w:hAnsi="Times New Roman" w:cs="Times New Roman"/>
           <w:b/>
+          <w:bCs/>
+        </w:rPr>
+        <w:t>888</w:t>
+      </w:r>
+      <w:r>
+        <w:rPr>
+          <w:rFonts w:ascii="Times New Roman" w:hAnsi="Times New Roman" w:cs="Times New Roman"/>
+        </w:rPr>
+        <w:t xml:space="preserve">, </w:t>
+      </w:r>
+      <w:r>
+        <w:rPr>
+          <w:rFonts w:ascii="Times New Roman" w:hAnsi="Times New Roman" w:cs="Times New Roman"/>
+        </w:rPr>
+        <w:t>(</w:t>
+      </w:r>
+      <w:r>
+        <w:rPr>
+          <w:rFonts w:ascii="Times New Roman" w:hAnsi="Times New Roman" w:cs="Times New Roman"/>
+        </w:rPr>
+        <w:t>2020</w:t>
+      </w:r>
+      <w:r>
+        <w:rPr>
+          <w:rFonts w:ascii="Times New Roman" w:hAnsi="Times New Roman" w:cs="Times New Roman"/>
+        </w:rPr>
+        <w:t>)</w:t>
+      </w:r>
+      <w:r>
+        <w:rPr>
+          <w:rFonts w:ascii="Times New Roman" w:hAnsi="Times New Roman" w:cs="Times New Roman"/>
+        </w:rPr>
+        <w:t xml:space="preserve">. </w:t>
+      </w:r>
+    </w:p>
+    <w:p>
+      <w:pPr>
+        <w:jc w:val="both"/>
+        <w:rPr>
+          <w:rFonts w:ascii="Times New Roman" w:hAnsi="Times New Roman" w:cs="Times New Roman"/>
+        </w:rPr>
+      </w:pPr>
+    </w:p>
+    <w:p>
+      <w:pPr>
+        <w:jc w:val="both"/>
+        <w:rPr>
+          <w:rFonts w:ascii="Times New Roman" w:hAnsi="Times New Roman" w:cs="Times New Roman"/>
+        </w:rPr>
+      </w:pPr>
+    </w:p>
+    <w:p>
+      <w:pPr>
+        <w:jc w:val="both"/>
+        <w:rPr>
+          <w:rFonts w:ascii="Times New Roman" w:hAnsi="Times New Roman" w:cs="Times New Roman"/>
+          <w:b/>
+          <w:i/>
+        </w:rPr>
+      </w:pPr>
+      <w:r>
+        <w:rPr>
+          <w:rFonts w:ascii="Times New Roman" w:hAnsi="Times New Roman" w:cs="Times New Roman"/>
+          <w:b/>
+          <w:i/>
+        </w:rPr>
+        <w:t>Other Products</w:t>
+      </w:r>
+    </w:p>
+    <w:p>
+      <w:pPr>
+        <w:jc w:val="both"/>
+        <w:rPr>
+          <w:rFonts w:ascii="Times New Roman" w:hAnsi="Times New Roman" w:cs="Times New Roman"/>
+        </w:rPr>
+      </w:pPr>
+      <w:r>
+        <w:rPr>
+          <w:rFonts w:ascii="Times New Roman" w:hAnsi="Times New Roman" w:cs="Times New Roman"/>
+        </w:rPr>
+        <w:t xml:space="preserve">M.N.J. Moore. Riemann-Hilbert problems for the shapes formed by bodies dissolving, melting, and eroding in fluid flows. </w:t>
+      </w:r>
+      <w:r>
+        <w:rPr>
+          <w:rFonts w:ascii="Times New Roman" w:hAnsi="Times New Roman" w:cs="Times New Roman"/>
+          <w:i/>
+        </w:rPr>
+        <w:t>CPAM</w:t>
+      </w:r>
+      <w:r>
+        <w:rPr>
+          <w:rFonts w:ascii="Times New Roman" w:hAnsi="Times New Roman" w:cs="Times New Roman"/>
+        </w:rPr>
+        <w:t xml:space="preserve">, </w:t>
+      </w:r>
+      <w:r>
+        <w:rPr>
+          <w:rFonts w:ascii="Times New Roman" w:hAnsi="Times New Roman" w:cs="Times New Roman"/>
+          <w:b/>
+        </w:rPr>
+        <w:t>70</w:t>
+      </w:r>
+      <w:r>
+        <w:rPr>
+          <w:rFonts w:ascii="Times New Roman" w:hAnsi="Times New Roman" w:cs="Times New Roman"/>
+        </w:rPr>
+        <w:t xml:space="preserve">(9), 1810-1831 </w:t>
+      </w:r>
+      <w:r>
+        <w:rPr>
+          <w:rFonts w:ascii="Times New Roman" w:hAnsi="Times New Roman" w:cs="Times New Roman"/>
+        </w:rPr>
+        <w:t>(201</w:t>
+      </w:r>
+      <w:r>
+        <w:rPr>
+          <w:rFonts w:ascii="Times New Roman" w:hAnsi="Times New Roman" w:cs="Times New Roman"/>
+        </w:rPr>
+        <w:t>7</w:t>
+      </w:r>
+      <w:r>
+        <w:rPr>
+          <w:rFonts w:ascii="Times New Roman" w:hAnsi="Times New Roman" w:cs="Times New Roman"/>
+        </w:rPr>
+        <w:t>).</w:t>
+      </w:r>
+    </w:p>
+    <w:p>
+      <w:pPr>
+        <w:jc w:val="both"/>
+        <w:rPr>
+          <w:rFonts w:ascii="Times New Roman" w:hAnsi="Times New Roman" w:cs="Times New Roman"/>
+        </w:rPr>
+      </w:pPr>
+    </w:p>
+    <w:p>
+      <w:pPr>
+        <w:jc w:val="both"/>
+        <w:rPr>
+          <w:rFonts w:ascii="Times New Roman" w:hAnsi="Times New Roman" w:cs="Times New Roman"/>
+        </w:rPr>
+      </w:pPr>
+      <w:r>
+        <w:rPr>
+          <w:rFonts w:ascii="Times New Roman" w:hAnsi="Times New Roman" w:cs="Times New Roman"/>
+        </w:rPr>
+        <w:t xml:space="preserve">J.M. </w:t>
+      </w:r>
+      <w:r>
+        <w:rPr>
+          <w:rFonts w:ascii="Times New Roman" w:hAnsi="Times New Roman" w:cs="Times New Roman"/>
+        </w:rPr>
+        <w:t xml:space="preserve">Huang, </w:t>
+      </w:r>
+      <w:r>
+        <w:rPr>
+          <w:rFonts w:ascii="Times New Roman" w:hAnsi="Times New Roman" w:cs="Times New Roman"/>
+        </w:rPr>
+        <w:t xml:space="preserve">M.N.J. </w:t>
+      </w:r>
+      <w:r>
+        <w:rPr>
+          <w:rFonts w:ascii="Times New Roman" w:hAnsi="Times New Roman" w:cs="Times New Roman"/>
+        </w:rPr>
+        <w:t xml:space="preserve">Moore, </w:t>
+      </w:r>
+      <w:r>
+        <w:rPr>
+          <w:rFonts w:ascii="Times New Roman" w:hAnsi="Times New Roman" w:cs="Times New Roman"/>
+        </w:rPr>
+        <w:t>L.</w:t>
+      </w:r>
+      <w:r>
+        <w:rPr>
+          <w:rFonts w:ascii="Times New Roman" w:hAnsi="Times New Roman" w:cs="Times New Roman"/>
+        </w:rPr>
+        <w:t xml:space="preserve"> </w:t>
+      </w:r>
+      <w:proofErr w:type="spellStart"/>
+      <w:r>
+        <w:rPr>
+          <w:rFonts w:ascii="Times New Roman" w:hAnsi="Times New Roman" w:cs="Times New Roman"/>
+        </w:rPr>
+        <w:t>Ristroph</w:t>
+      </w:r>
+      <w:proofErr w:type="spellEnd"/>
+      <w:r>
+        <w:rPr>
+          <w:rFonts w:ascii="Times New Roman" w:hAnsi="Times New Roman" w:cs="Times New Roman"/>
+        </w:rPr>
+        <w:t xml:space="preserve">. Shape dynamics and scaling laws for a body dissolving in fluid flow. </w:t>
+      </w:r>
+      <w:r>
+        <w:rPr>
+          <w:rFonts w:ascii="Times New Roman" w:hAnsi="Times New Roman" w:cs="Times New Roman"/>
+          <w:i/>
           <w:iCs/>
         </w:rPr>
+        <w:t>Journal of Fluid Mechanics</w:t>
+      </w:r>
+      <w:r>
+        <w:rPr>
+          <w:rFonts w:ascii="Times New Roman" w:hAnsi="Times New Roman" w:cs="Times New Roman"/>
+        </w:rPr>
+        <w:t xml:space="preserve">, </w:t>
+      </w:r>
+      <w:r>
+        <w:rPr>
+          <w:rFonts w:ascii="Times New Roman" w:hAnsi="Times New Roman" w:cs="Times New Roman"/>
+          <w:b/>
+          <w:iCs/>
+        </w:rPr>
         <w:t>765</w:t>
       </w:r>
       <w:r>
@@ -1113,6 +1287,7 @@
         <w:rPr>
           <w:rFonts w:ascii="Times New Roman" w:hAnsi="Times New Roman" w:cs="Times New Roman"/>
         </w:rPr>
+        <w:lastRenderedPageBreak/>
         <w:t xml:space="preserve">M.N.J. </w:t>
       </w:r>
       <w:r>
@@ -1175,7 +1350,131 @@
         <w:rPr>
           <w:rFonts w:ascii="Times New Roman" w:hAnsi="Times New Roman" w:cs="Times New Roman"/>
         </w:rPr>
-        <w:t>M.J.</w:t>
+        <w:t xml:space="preserve">M.J. </w:t>
+      </w:r>
+      <w:r>
+        <w:rPr>
+          <w:rFonts w:ascii="Times New Roman" w:hAnsi="Times New Roman" w:cs="Times New Roman"/>
+        </w:rPr>
+        <w:t>Shelley</w:t>
+      </w:r>
+      <w:r>
+        <w:rPr>
+          <w:rFonts w:ascii="Times New Roman" w:hAnsi="Times New Roman" w:cs="Times New Roman"/>
+        </w:rPr>
+        <w:t>.</w:t>
+      </w:r>
+      <w:r>
+        <w:rPr>
+          <w:rFonts w:ascii="Times New Roman" w:hAnsi="Times New Roman" w:cs="Times New Roman"/>
+        </w:rPr>
+        <w:t xml:space="preserve"> Self-similar evolution of a body eroding in a fluid flow. </w:t>
+      </w:r>
+      <w:r>
+        <w:rPr>
+          <w:rFonts w:ascii="Times New Roman" w:hAnsi="Times New Roman" w:cs="Times New Roman"/>
+          <w:i/>
+        </w:rPr>
+        <w:t>Phys. Fluid</w:t>
+      </w:r>
+      <w:r>
+        <w:rPr>
+          <w:rFonts w:ascii="Times New Roman" w:hAnsi="Times New Roman" w:cs="Times New Roman"/>
+        </w:rPr>
+        <w:t xml:space="preserve">, </w:t>
+      </w:r>
+      <w:r>
+        <w:rPr>
+          <w:rFonts w:ascii="Times New Roman" w:hAnsi="Times New Roman" w:cs="Times New Roman"/>
+          <w:b/>
+        </w:rPr>
+        <w:t>25</w:t>
+      </w:r>
+      <w:r>
+        <w:rPr>
+          <w:rFonts w:ascii="Times New Roman" w:hAnsi="Times New Roman" w:cs="Times New Roman"/>
+        </w:rPr>
+        <w:t>, 116602</w:t>
+      </w:r>
+      <w:r>
+        <w:rPr>
+          <w:rFonts w:ascii="Times New Roman" w:hAnsi="Times New Roman" w:cs="Times New Roman"/>
+        </w:rPr>
+        <w:t xml:space="preserve"> (</w:t>
+      </w:r>
+      <w:r>
+        <w:rPr>
+          <w:rFonts w:ascii="Times New Roman" w:hAnsi="Times New Roman" w:cs="Times New Roman"/>
+        </w:rPr>
+        <w:t>2013</w:t>
+      </w:r>
+      <w:r>
+        <w:rPr>
+          <w:rFonts w:ascii="Times New Roman" w:hAnsi="Times New Roman" w:cs="Times New Roman"/>
+        </w:rPr>
+        <w:t>).</w:t>
+      </w:r>
+    </w:p>
+    <w:p>
+      <w:pPr>
+        <w:jc w:val="both"/>
+        <w:rPr>
+          <w:rFonts w:ascii="Times New Roman" w:hAnsi="Times New Roman" w:cs="Times New Roman"/>
+        </w:rPr>
+      </w:pPr>
+    </w:p>
+    <w:p>
+      <w:pPr>
+        <w:jc w:val="both"/>
+        <w:rPr>
+          <w:rFonts w:ascii="Times New Roman" w:hAnsi="Times New Roman" w:cs="Times New Roman"/>
+          <w:b/>
+          <w:i/>
+        </w:rPr>
+      </w:pPr>
+      <w:proofErr w:type="spellStart"/>
+      <w:r>
+        <w:rPr>
+          <w:rFonts w:ascii="Times New Roman" w:hAnsi="Times New Roman" w:cs="Times New Roman"/>
+        </w:rPr>
+        <w:t>M</w:t>
+      </w:r>
+      <w:r>
+        <w:rPr>
+          <w:rFonts w:ascii="Times New Roman" w:hAnsi="Times New Roman" w:cs="Times New Roman"/>
+        </w:rPr>
+        <w:t>ajda</w:t>
+      </w:r>
+      <w:proofErr w:type="spellEnd"/>
+      <w:r>
+        <w:rPr>
+          <w:rFonts w:ascii="Times New Roman" w:hAnsi="Times New Roman" w:cs="Times New Roman"/>
+        </w:rPr>
+        <w:t>, A. J.</w:t>
+      </w:r>
+      <w:r>
+        <w:rPr>
+          <w:rFonts w:ascii="Times New Roman" w:hAnsi="Times New Roman" w:cs="Times New Roman"/>
+        </w:rPr>
+        <w:t>, Moore, M. N. J., Qi, D.</w:t>
+      </w:r>
+      <w:r>
+        <w:rPr>
+          <w:rFonts w:ascii="Times New Roman" w:hAnsi="Times New Roman" w:cs="Times New Roman"/>
+        </w:rPr>
+        <w:t xml:space="preserve"> (2019). </w:t>
+      </w:r>
+      <w:r>
+        <w:rPr>
+          <w:rFonts w:ascii="Times New Roman" w:hAnsi="Times New Roman" w:cs="Times New Roman"/>
+        </w:rPr>
+        <w:t>Statistical dynamical model to predict extreme events and anomalous features in shallow water waves with abrupt depth change</w:t>
+      </w:r>
+      <w:r>
+        <w:rPr>
+          <w:rFonts w:ascii="Times New Roman" w:hAnsi="Times New Roman" w:cs="Times New Roman"/>
+        </w:rPr>
+        <w:t>.</w:t>
       </w:r>
       <w:r>
         <w:rPr>
@@ -1186,27 +1485,9 @@
       <w:r>
         <w:rPr>
           <w:rFonts w:ascii="Times New Roman" w:hAnsi="Times New Roman" w:cs="Times New Roman"/>
-        </w:rPr>
-        <w:t>Shelley</w:t>
-      </w:r>
-      <w:r>
-        <w:rPr>
-          <w:rFonts w:ascii="Times New Roman" w:hAnsi="Times New Roman" w:cs="Times New Roman"/>
-        </w:rPr>
-        <w:t>.</w:t>
-      </w:r>
-      <w:r>
-        <w:rPr>
-          <w:rFonts w:ascii="Times New Roman" w:hAnsi="Times New Roman" w:cs="Times New Roman"/>
-        </w:rPr>
-        <w:t xml:space="preserve"> Self-similar evolution of a body eroding in a fluid flow. </w:t>
-      </w:r>
-      <w:r>
-        <w:rPr>
-          <w:rFonts w:ascii="Times New Roman" w:hAnsi="Times New Roman" w:cs="Times New Roman"/>
           <w:i/>
         </w:rPr>
-        <w:t>Phys. Fluid</w:t>
+        <w:t>PNAS</w:t>
       </w:r>
       <w:r>
         <w:rPr>
@@ -1219,141 +1500,50 @@
           <w:rFonts w:ascii="Times New Roman" w:hAnsi="Times New Roman" w:cs="Times New Roman"/>
           <w:b/>
         </w:rPr>
-        <w:t>25</w:t>
-      </w:r>
-      <w:r>
-        <w:rPr>
-          <w:rFonts w:ascii="Times New Roman" w:hAnsi="Times New Roman" w:cs="Times New Roman"/>
-        </w:rPr>
-        <w:t>, 116602</w:t>
-      </w:r>
-      <w:r>
-        <w:rPr>
-          <w:rFonts w:ascii="Times New Roman" w:hAnsi="Times New Roman" w:cs="Times New Roman"/>
-        </w:rPr>
-        <w:t xml:space="preserve"> (</w:t>
-      </w:r>
-      <w:r>
-        <w:rPr>
-          <w:rFonts w:ascii="Times New Roman" w:hAnsi="Times New Roman" w:cs="Times New Roman"/>
-        </w:rPr>
-        <w:t>2013</w:t>
-      </w:r>
-      <w:r>
-        <w:rPr>
-          <w:rFonts w:ascii="Times New Roman" w:hAnsi="Times New Roman" w:cs="Times New Roman"/>
-        </w:rPr>
-        <w:t>).</w:t>
-      </w:r>
-    </w:p>
-    <w:p>
-      <w:pPr>
-        <w:jc w:val="both"/>
-        <w:rPr>
-          <w:rFonts w:ascii="Times New Roman" w:hAnsi="Times New Roman" w:cs="Times New Roman"/>
-        </w:rPr>
-      </w:pPr>
-    </w:p>
-    <w:p>
-      <w:pPr>
-        <w:jc w:val="both"/>
-        <w:rPr>
-          <w:rFonts w:ascii="Times New Roman" w:hAnsi="Times New Roman" w:cs="Times New Roman"/>
-        </w:rPr>
-      </w:pPr>
-    </w:p>
-    <w:p>
-      <w:pPr>
-        <w:jc w:val="both"/>
-        <w:rPr>
-          <w:rFonts w:ascii="Times New Roman" w:hAnsi="Times New Roman" w:cs="Times New Roman"/>
-          <w:b/>
+        <w:t>116</w:t>
+      </w:r>
+      <w:r>
+        <w:rPr>
+          <w:rFonts w:ascii="Times New Roman" w:hAnsi="Times New Roman" w:cs="Times New Roman"/>
+        </w:rPr>
+        <w:t>(10), 3982-3987.</w:t>
+      </w:r>
+    </w:p>
+    <w:p>
+      <w:pPr>
+        <w:jc w:val="both"/>
+        <w:rPr>
+          <w:rFonts w:ascii="Times New Roman" w:hAnsi="Times New Roman" w:cs="Times New Roman"/>
+        </w:rPr>
+      </w:pPr>
+    </w:p>
+    <w:p>
+      <w:pPr>
+        <w:jc w:val="both"/>
+        <w:rPr>
+          <w:rFonts w:ascii="Times New Roman" w:hAnsi="Times New Roman" w:cs="Times New Roman"/>
+        </w:rPr>
+      </w:pPr>
+      <w:proofErr w:type="spellStart"/>
+      <w:r>
+        <w:rPr>
+          <w:rFonts w:ascii="Times New Roman" w:hAnsi="Times New Roman" w:cs="Times New Roman"/>
+        </w:rPr>
+        <w:t>Bolles</w:t>
+      </w:r>
+      <w:proofErr w:type="spellEnd"/>
+      <w:r>
+        <w:rPr>
+          <w:rFonts w:ascii="Times New Roman" w:hAnsi="Times New Roman" w:cs="Times New Roman"/>
+        </w:rPr>
+        <w:t xml:space="preserve">, C. T., Speer, K., Moore, M. N. J. (2019). Anomalous wave statistics induced by abrupt depth change. </w:t>
+      </w:r>
+      <w:r>
+        <w:rPr>
+          <w:rFonts w:ascii="Times New Roman" w:hAnsi="Times New Roman" w:cs="Times New Roman"/>
           <w:i/>
         </w:rPr>
-      </w:pPr>
-      <w:r>
-        <w:rPr>
-          <w:rFonts w:ascii="Times New Roman" w:hAnsi="Times New Roman" w:cs="Times New Roman"/>
-          <w:b/>
-          <w:i/>
-        </w:rPr>
-        <w:t>Other Products</w:t>
-      </w:r>
-    </w:p>
-    <w:p>
-      <w:pPr>
-        <w:jc w:val="both"/>
-        <w:rPr>
-          <w:rFonts w:ascii="Times New Roman" w:hAnsi="Times New Roman" w:cs="Times New Roman"/>
-        </w:rPr>
-      </w:pPr>
-    </w:p>
-    <w:p>
-      <w:pPr>
-        <w:jc w:val="both"/>
-        <w:rPr>
-          <w:rFonts w:ascii="Times New Roman" w:hAnsi="Times New Roman" w:cs="Times New Roman"/>
-          <w:b/>
-          <w:i/>
-        </w:rPr>
-      </w:pPr>
-      <w:proofErr w:type="spellStart"/>
-      <w:r>
-        <w:rPr>
-          <w:rFonts w:ascii="Times New Roman" w:hAnsi="Times New Roman" w:cs="Times New Roman"/>
-        </w:rPr>
-        <w:lastRenderedPageBreak/>
-        <w:t>M</w:t>
-      </w:r>
-      <w:r>
-        <w:rPr>
-          <w:rFonts w:ascii="Times New Roman" w:hAnsi="Times New Roman" w:cs="Times New Roman"/>
-        </w:rPr>
-        <w:t>ajda</w:t>
-      </w:r>
-      <w:proofErr w:type="spellEnd"/>
-      <w:r>
-        <w:rPr>
-          <w:rFonts w:ascii="Times New Roman" w:hAnsi="Times New Roman" w:cs="Times New Roman"/>
-        </w:rPr>
-        <w:t>, A. J.</w:t>
-      </w:r>
-      <w:r>
-        <w:rPr>
-          <w:rFonts w:ascii="Times New Roman" w:hAnsi="Times New Roman" w:cs="Times New Roman"/>
-        </w:rPr>
-        <w:t>, Moore, M. N. J., Qi, D.</w:t>
-      </w:r>
-      <w:r>
-        <w:rPr>
-          <w:rFonts w:ascii="Times New Roman" w:hAnsi="Times New Roman" w:cs="Times New Roman"/>
-        </w:rPr>
-        <w:t xml:space="preserve"> (2019). </w:t>
-      </w:r>
-      <w:r>
-        <w:rPr>
-          <w:rFonts w:ascii="Times New Roman" w:hAnsi="Times New Roman" w:cs="Times New Roman"/>
-        </w:rPr>
-        <w:t>Statistical dynamical model to predict extreme events and anomalous features in shallow water waves with abrupt depth change</w:t>
-      </w:r>
-      <w:r>
-        <w:rPr>
-          <w:rFonts w:ascii="Times New Roman" w:hAnsi="Times New Roman" w:cs="Times New Roman"/>
-        </w:rPr>
-        <w:t>.</w:t>
-      </w:r>
-      <w:r>
-        <w:rPr>
-          <w:rFonts w:ascii="Times New Roman" w:hAnsi="Times New Roman" w:cs="Times New Roman"/>
-        </w:rPr>
-        <w:t xml:space="preserve"> </w:t>
-      </w:r>
-      <w:r>
-        <w:rPr>
-          <w:rFonts w:ascii="Times New Roman" w:hAnsi="Times New Roman" w:cs="Times New Roman"/>
-          <w:i/>
-        </w:rPr>
-        <w:t>PNAS</w:t>
+        <w:t>Physical Review Fluids</w:t>
       </w:r>
       <w:r>
         <w:rPr>
@@ -1366,62 +1556,6 @@
           <w:rFonts w:ascii="Times New Roman" w:hAnsi="Times New Roman" w:cs="Times New Roman"/>
           <w:b/>
         </w:rPr>
-        <w:t>116</w:t>
-      </w:r>
-      <w:r>
-        <w:rPr>
-          <w:rFonts w:ascii="Times New Roman" w:hAnsi="Times New Roman" w:cs="Times New Roman"/>
-        </w:rPr>
-        <w:t>(10), 3982-3987.</w:t>
-      </w:r>
-    </w:p>
-    <w:p>
-      <w:pPr>
-        <w:jc w:val="both"/>
-        <w:rPr>
-          <w:rFonts w:ascii="Times New Roman" w:hAnsi="Times New Roman" w:cs="Times New Roman"/>
-        </w:rPr>
-      </w:pPr>
-    </w:p>
-    <w:p>
-      <w:pPr>
-        <w:jc w:val="both"/>
-        <w:rPr>
-          <w:rFonts w:ascii="Times New Roman" w:hAnsi="Times New Roman" w:cs="Times New Roman"/>
-        </w:rPr>
-      </w:pPr>
-      <w:proofErr w:type="spellStart"/>
-      <w:r>
-        <w:rPr>
-          <w:rFonts w:ascii="Times New Roman" w:hAnsi="Times New Roman" w:cs="Times New Roman"/>
-        </w:rPr>
-        <w:t>Bolles</w:t>
-      </w:r>
-      <w:proofErr w:type="spellEnd"/>
-      <w:r>
-        <w:rPr>
-          <w:rFonts w:ascii="Times New Roman" w:hAnsi="Times New Roman" w:cs="Times New Roman"/>
-        </w:rPr>
-        <w:t xml:space="preserve">, C. T., Speer, K., Moore, M. N. J. (2019). Anomalous wave statistics induced by abrupt depth change. </w:t>
-      </w:r>
-      <w:r>
-        <w:rPr>
-          <w:rFonts w:ascii="Times New Roman" w:hAnsi="Times New Roman" w:cs="Times New Roman"/>
-          <w:i/>
-        </w:rPr>
-        <w:t>Physical Review Fluids</w:t>
-      </w:r>
-      <w:r>
-        <w:rPr>
-          <w:rFonts w:ascii="Times New Roman" w:hAnsi="Times New Roman" w:cs="Times New Roman"/>
-        </w:rPr>
-        <w:t xml:space="preserve">, </w:t>
-      </w:r>
-      <w:r>
-        <w:rPr>
-          <w:rFonts w:ascii="Times New Roman" w:hAnsi="Times New Roman" w:cs="Times New Roman"/>
-          <w:b/>
-        </w:rPr>
         <w:t>4</w:t>
       </w:r>
       <w:r>
@@ -1438,284 +1572,6 @@
           <w:rFonts w:ascii="Times New Roman" w:hAnsi="Times New Roman" w:cs="Times New Roman"/>
         </w:rPr>
       </w:pPr>
-    </w:p>
-    <w:p>
-      <w:pPr>
-        <w:jc w:val="both"/>
-        <w:rPr>
-          <w:rFonts w:ascii="Times New Roman" w:hAnsi="Times New Roman" w:cs="Times New Roman"/>
-        </w:rPr>
-      </w:pPr>
-      <w:r>
-        <w:rPr>
-          <w:rFonts w:ascii="Times New Roman" w:hAnsi="Times New Roman" w:cs="Times New Roman"/>
-        </w:rPr>
-        <w:t xml:space="preserve">Gray, L. J., </w:t>
-      </w:r>
-      <w:proofErr w:type="spellStart"/>
-      <w:r>
-        <w:rPr>
-          <w:rFonts w:ascii="Times New Roman" w:hAnsi="Times New Roman" w:cs="Times New Roman"/>
-        </w:rPr>
-        <w:t>Jakowski</w:t>
-      </w:r>
-      <w:proofErr w:type="spellEnd"/>
-      <w:r>
-        <w:rPr>
-          <w:rFonts w:ascii="Times New Roman" w:hAnsi="Times New Roman" w:cs="Times New Roman"/>
-        </w:rPr>
-        <w:t>, J., Moore, M. N. J., Ye, W. (2019) Boundary integral analysis for non-homogeneous, incompressible Stokes flows.</w:t>
-      </w:r>
-      <w:r>
-        <w:rPr>
-          <w:rFonts w:ascii="Times New Roman" w:hAnsi="Times New Roman" w:cs="Times New Roman"/>
-        </w:rPr>
-        <w:t xml:space="preserve"> </w:t>
-      </w:r>
-      <w:r>
-        <w:rPr>
-          <w:rFonts w:ascii="Times New Roman" w:hAnsi="Times New Roman" w:cs="Times New Roman"/>
-          <w:i/>
-        </w:rPr>
-        <w:t>Advances in Computational Mathematics</w:t>
-      </w:r>
-      <w:r>
-        <w:rPr>
-          <w:rFonts w:ascii="Times New Roman" w:hAnsi="Times New Roman" w:cs="Times New Roman"/>
-        </w:rPr>
-        <w:t xml:space="preserve">, </w:t>
-      </w:r>
-      <w:r>
-        <w:rPr>
-          <w:rFonts w:ascii="Times New Roman" w:hAnsi="Times New Roman" w:cs="Times New Roman"/>
-          <w:b/>
-        </w:rPr>
-        <w:t>45</w:t>
-      </w:r>
-      <w:r>
-        <w:rPr>
-          <w:rFonts w:ascii="Times New Roman" w:hAnsi="Times New Roman" w:cs="Times New Roman"/>
-        </w:rPr>
-        <w:t xml:space="preserve">(3), </w:t>
-      </w:r>
-      <w:r>
-        <w:rPr>
-          <w:rFonts w:ascii="Times New Roman" w:hAnsi="Times New Roman" w:cs="Times New Roman"/>
-        </w:rPr>
-        <w:t>1729</w:t>
-      </w:r>
-      <w:r>
-        <w:rPr>
-          <w:rFonts w:ascii="Times New Roman" w:hAnsi="Times New Roman" w:cs="Times New Roman"/>
-        </w:rPr>
-        <w:t>-</w:t>
-      </w:r>
-      <w:r>
-        <w:rPr>
-          <w:rFonts w:ascii="Times New Roman" w:hAnsi="Times New Roman" w:cs="Times New Roman"/>
-        </w:rPr>
-        <w:t>1734</w:t>
-      </w:r>
-      <w:r>
-        <w:rPr>
-          <w:rFonts w:ascii="Times New Roman" w:hAnsi="Times New Roman" w:cs="Times New Roman"/>
-        </w:rPr>
-        <w:t>.</w:t>
-      </w:r>
-    </w:p>
-    <w:p>
-      <w:pPr>
-        <w:jc w:val="both"/>
-        <w:rPr>
-          <w:rFonts w:ascii="Times New Roman" w:hAnsi="Times New Roman" w:cs="Times New Roman"/>
-        </w:rPr>
-      </w:pPr>
-    </w:p>
-    <w:p>
-      <w:pPr>
-        <w:jc w:val="both"/>
-        <w:rPr>
-          <w:rFonts w:ascii="Times New Roman" w:hAnsi="Times New Roman" w:cs="Times New Roman"/>
-        </w:rPr>
-      </w:pPr>
-      <w:r>
-        <w:rPr>
-          <w:rFonts w:ascii="Times New Roman" w:hAnsi="Times New Roman" w:cs="Times New Roman"/>
-        </w:rPr>
-        <w:t xml:space="preserve">Moore, M. N. J. (2017) A fast Chebyshev method for simulation flexible-wing propulsion. </w:t>
-      </w:r>
-      <w:r>
-        <w:rPr>
-          <w:rFonts w:ascii="Times New Roman" w:hAnsi="Times New Roman" w:cs="Times New Roman"/>
-          <w:i/>
-        </w:rPr>
-        <w:t>Journal of Computational Physics</w:t>
-      </w:r>
-      <w:r>
-        <w:rPr>
-          <w:rFonts w:ascii="Times New Roman" w:hAnsi="Times New Roman" w:cs="Times New Roman"/>
-        </w:rPr>
-        <w:t>, 345, 792-817.</w:t>
-      </w:r>
-    </w:p>
-    <w:p>
-      <w:pPr>
-        <w:jc w:val="both"/>
-        <w:rPr>
-          <w:rFonts w:ascii="Times New Roman" w:hAnsi="Times New Roman" w:cs="Times New Roman"/>
-        </w:rPr>
-      </w:pPr>
-    </w:p>
-    <w:p>
-      <w:pPr>
-        <w:jc w:val="both"/>
-        <w:rPr>
-          <w:rFonts w:ascii="Times New Roman" w:hAnsi="Times New Roman" w:cs="Times New Roman"/>
-        </w:rPr>
-      </w:pPr>
-      <w:r>
-        <w:rPr>
-          <w:rFonts w:ascii="Times New Roman" w:hAnsi="Times New Roman" w:cs="Times New Roman"/>
-        </w:rPr>
-        <w:t xml:space="preserve">L. </w:t>
-      </w:r>
-      <w:proofErr w:type="spellStart"/>
-      <w:r>
-        <w:rPr>
-          <w:rFonts w:ascii="Times New Roman" w:hAnsi="Times New Roman" w:cs="Times New Roman"/>
-        </w:rPr>
-        <w:t>Ristroph</w:t>
-      </w:r>
-      <w:proofErr w:type="spellEnd"/>
-      <w:r>
-        <w:rPr>
-          <w:rFonts w:ascii="Times New Roman" w:hAnsi="Times New Roman" w:cs="Times New Roman"/>
-        </w:rPr>
-        <w:t xml:space="preserve">, </w:t>
-      </w:r>
-      <w:r>
-        <w:rPr>
-          <w:rFonts w:ascii="Times New Roman" w:hAnsi="Times New Roman" w:cs="Times New Roman"/>
-        </w:rPr>
-        <w:t xml:space="preserve">M.N.J. </w:t>
-      </w:r>
-      <w:r>
-        <w:rPr>
-          <w:rFonts w:ascii="Times New Roman" w:hAnsi="Times New Roman" w:cs="Times New Roman"/>
-        </w:rPr>
-        <w:t xml:space="preserve">Moore, </w:t>
-      </w:r>
-      <w:r>
-        <w:rPr>
-          <w:rFonts w:ascii="Times New Roman" w:hAnsi="Times New Roman" w:cs="Times New Roman"/>
-        </w:rPr>
-        <w:t xml:space="preserve">S. </w:t>
-      </w:r>
-      <w:r>
-        <w:rPr>
-          <w:rFonts w:ascii="Times New Roman" w:hAnsi="Times New Roman" w:cs="Times New Roman"/>
-        </w:rPr>
-        <w:t xml:space="preserve">Childress, </w:t>
-      </w:r>
-      <w:r>
-        <w:rPr>
-          <w:rFonts w:ascii="Times New Roman" w:hAnsi="Times New Roman" w:cs="Times New Roman"/>
-        </w:rPr>
-        <w:t xml:space="preserve">M.J. </w:t>
-      </w:r>
-      <w:r>
-        <w:rPr>
-          <w:rFonts w:ascii="Times New Roman" w:hAnsi="Times New Roman" w:cs="Times New Roman"/>
-        </w:rPr>
-        <w:t xml:space="preserve">Shelley, </w:t>
-      </w:r>
-      <w:r>
-        <w:rPr>
-          <w:rFonts w:ascii="Times New Roman" w:hAnsi="Times New Roman" w:cs="Times New Roman"/>
-        </w:rPr>
-        <w:t xml:space="preserve">J. </w:t>
-      </w:r>
-      <w:r>
-        <w:rPr>
-          <w:rFonts w:ascii="Times New Roman" w:hAnsi="Times New Roman" w:cs="Times New Roman"/>
-        </w:rPr>
-        <w:t>Zhang</w:t>
-      </w:r>
-      <w:r>
-        <w:rPr>
-          <w:rFonts w:ascii="Times New Roman" w:hAnsi="Times New Roman" w:cs="Times New Roman"/>
-        </w:rPr>
-        <w:t>.</w:t>
-      </w:r>
-      <w:r>
-        <w:rPr>
-          <w:rFonts w:ascii="Times New Roman" w:hAnsi="Times New Roman" w:cs="Times New Roman"/>
-        </w:rPr>
-        <w:t xml:space="preserve"> Sculpting of an erodible body by flowing water.</w:t>
-      </w:r>
-      <w:r>
-        <w:rPr>
-          <w:rFonts w:ascii="Times New Roman" w:hAnsi="Times New Roman" w:cs="Times New Roman"/>
-          <w:i/>
-        </w:rPr>
-        <w:t xml:space="preserve"> </w:t>
-      </w:r>
-      <w:r>
-        <w:rPr>
-          <w:rFonts w:ascii="Times New Roman" w:hAnsi="Times New Roman" w:cs="Times New Roman"/>
-          <w:i/>
-        </w:rPr>
-        <w:t>PNAS</w:t>
-      </w:r>
-      <w:r>
-        <w:rPr>
-          <w:rFonts w:ascii="Times New Roman" w:hAnsi="Times New Roman" w:cs="Times New Roman"/>
-        </w:rPr>
-        <w:t xml:space="preserve">, </w:t>
-      </w:r>
-      <w:r>
-        <w:rPr>
-          <w:rFonts w:ascii="Times New Roman" w:hAnsi="Times New Roman" w:cs="Times New Roman"/>
-          <w:b/>
-        </w:rPr>
-        <w:t>48</w:t>
-      </w:r>
-      <w:r>
-        <w:rPr>
-          <w:rFonts w:ascii="Times New Roman" w:hAnsi="Times New Roman" w:cs="Times New Roman"/>
-        </w:rPr>
-        <w:t>, 19606</w:t>
-      </w:r>
-      <w:r>
-        <w:rPr>
-          <w:rFonts w:ascii="Times New Roman" w:hAnsi="Times New Roman" w:cs="Times New Roman"/>
-        </w:rPr>
-        <w:t>-</w:t>
-      </w:r>
-      <w:r>
-        <w:rPr>
-          <w:rFonts w:ascii="Times New Roman" w:hAnsi="Times New Roman" w:cs="Times New Roman"/>
-        </w:rPr>
-        <w:t>19609</w:t>
-      </w:r>
-      <w:r>
-        <w:rPr>
-          <w:rFonts w:ascii="Times New Roman" w:hAnsi="Times New Roman" w:cs="Times New Roman"/>
-        </w:rPr>
-        <w:t xml:space="preserve"> (</w:t>
-      </w:r>
-      <w:r>
-        <w:rPr>
-          <w:rFonts w:ascii="Times New Roman" w:hAnsi="Times New Roman" w:cs="Times New Roman"/>
-        </w:rPr>
-        <w:t>2012</w:t>
-      </w:r>
-      <w:r>
-        <w:rPr>
-          <w:rFonts w:ascii="Times New Roman" w:hAnsi="Times New Roman" w:cs="Times New Roman"/>
-        </w:rPr>
-        <w:t>).</w:t>
-      </w:r>
     </w:p>
     <w:p>
       <w:pPr>
@@ -1944,7 +1800,13 @@
         <w:rPr>
           <w:rFonts w:ascii="Times New Roman" w:hAnsi="Times New Roman" w:cs="Times New Roman"/>
         </w:rPr>
-        <w:t xml:space="preserve">3. Honors thesis supervisor for C. Tyler </w:t>
+        <w:t xml:space="preserve">3. </w:t>
+      </w:r>
+      <w:r>
+        <w:rPr>
+          <w:rFonts w:ascii="Times New Roman" w:hAnsi="Times New Roman" w:cs="Times New Roman"/>
+        </w:rPr>
+        <w:t xml:space="preserve">Supervised undergraduate student research with several students at FSU, the USNA, and Colgate University, including Tyler </w:t>
       </w:r>
       <w:proofErr w:type="spellStart"/>
       <w:r>
@@ -1958,87 +1820,38 @@
         <w:rPr>
           <w:rFonts w:ascii="Times New Roman" w:hAnsi="Times New Roman" w:cs="Times New Roman"/>
         </w:rPr>
-        <w:t xml:space="preserve"> </w:t>
-      </w:r>
-      <w:r>
-        <w:rPr>
-          <w:rFonts w:ascii="Times New Roman" w:hAnsi="Times New Roman" w:cs="Times New Roman"/>
-        </w:rPr>
-        <w:t xml:space="preserve">(B.S. in Mathematics, FSU 2017) </w:t>
-      </w:r>
-      <w:r>
-        <w:rPr>
-          <w:rFonts w:ascii="Times New Roman" w:hAnsi="Times New Roman" w:cs="Times New Roman"/>
-        </w:rPr>
-        <w:t xml:space="preserve">whose research was selected for special recognition at the FSU President’s </w:t>
-      </w:r>
-      <w:r>
-        <w:rPr>
-          <w:rFonts w:ascii="Times New Roman" w:hAnsi="Times New Roman" w:cs="Times New Roman"/>
-        </w:rPr>
-        <w:t xml:space="preserve">showcase and also featured in presentations at two different </w:t>
-      </w:r>
-      <w:r>
-        <w:rPr>
-          <w:rFonts w:ascii="Times New Roman" w:hAnsi="Times New Roman" w:cs="Times New Roman"/>
-          <w:i/>
-        </w:rPr>
-        <w:t>SIAM</w:t>
-      </w:r>
-      <w:r>
-        <w:rPr>
-          <w:rFonts w:ascii="Times New Roman" w:hAnsi="Times New Roman" w:cs="Times New Roman"/>
-        </w:rPr>
-        <w:t xml:space="preserve"> conferences.</w:t>
-      </w:r>
-    </w:p>
-    <w:p>
-      <w:pPr>
-        <w:jc w:val="both"/>
-        <w:rPr>
-          <w:rFonts w:ascii="Times New Roman" w:hAnsi="Times New Roman" w:cs="Times New Roman"/>
-        </w:rPr>
-      </w:pPr>
-    </w:p>
-    <w:p>
-      <w:pPr>
-        <w:jc w:val="both"/>
-        <w:rPr>
-          <w:rFonts w:ascii="Times New Roman" w:hAnsi="Times New Roman" w:cs="Times New Roman"/>
-        </w:rPr>
-      </w:pPr>
-      <w:r>
-        <w:rPr>
-          <w:rFonts w:ascii="Times New Roman" w:hAnsi="Times New Roman" w:cs="Times New Roman"/>
-        </w:rPr>
-        <w:t>4. Serving on the Graduate Program Committee at the Geophysical Fluid Dynamics Institute (GFDI) at Florida State University.</w:t>
-      </w:r>
-    </w:p>
-    <w:p>
-      <w:pPr>
-        <w:jc w:val="both"/>
-        <w:rPr>
-          <w:rFonts w:ascii="Times New Roman" w:hAnsi="Times New Roman" w:cs="Times New Roman"/>
-        </w:rPr>
-      </w:pPr>
-    </w:p>
-    <w:p>
-      <w:pPr>
-        <w:jc w:val="both"/>
-        <w:rPr>
-          <w:rFonts w:ascii="Times New Roman" w:hAnsi="Times New Roman" w:cs="Times New Roman"/>
-        </w:rPr>
-      </w:pPr>
-      <w:r>
-        <w:rPr>
-          <w:rFonts w:ascii="Times New Roman" w:hAnsi="Times New Roman" w:cs="Times New Roman"/>
-        </w:rPr>
-        <w:t>5. Served on the review panel for the “IDEA grant” at Florida State University, which is a grant for undergraduate research.</w:t>
+        <w:t xml:space="preserve"> at FSU (Honors thesis advisor), Cole Martin and </w:t>
+      </w:r>
+      <w:r>
+        <w:rPr>
+          <w:rFonts w:ascii="Times New Roman" w:hAnsi="Times New Roman" w:cs="Times New Roman"/>
+        </w:rPr>
+        <w:t xml:space="preserve">Luke </w:t>
+      </w:r>
+      <w:proofErr w:type="spellStart"/>
+      <w:r>
+        <w:rPr>
+          <w:rFonts w:ascii="Times New Roman" w:hAnsi="Times New Roman" w:cs="Times New Roman"/>
+        </w:rPr>
+        <w:t>Termorshuizen</w:t>
+      </w:r>
+      <w:r>
+        <w:rPr>
+          <w:rFonts w:ascii="Times New Roman" w:hAnsi="Times New Roman" w:cs="Times New Roman"/>
+        </w:rPr>
+        <w:t>at</w:t>
+      </w:r>
+      <w:proofErr w:type="spellEnd"/>
+      <w:r>
+        <w:rPr>
+          <w:rFonts w:ascii="Times New Roman" w:hAnsi="Times New Roman" w:cs="Times New Roman"/>
+        </w:rPr>
+        <w:t xml:space="preserve"> the USNA, and Emma Zeng at Colgate University (serving as Emma’s senior thesis advisor).</w:t>
       </w:r>
     </w:p>
     <w:sectPr>
-      <w:footerReference w:type="even" r:id="rId6"/>
-      <w:footerReference w:type="default" r:id="rId7"/>
+      <w:footerReference w:type="even" r:id="rId7"/>
+      <w:footerReference w:type="default" r:id="rId8"/>
       <w:pgSz w:w="12240" w:h="15840"/>
       <w:pgMar w:top="1440" w:right="1800" w:bottom="1440" w:left="1800" w:header="720" w:footer="720" w:gutter="0"/>
       <w:cols w:space="720"/>
@@ -2173,6 +1986,467 @@
     </w:p>
   </w:footnote>
 </w:footnotes>
+</file>
+
+<file path=word/numbering.xml><?xml version="1.0" encoding="utf-8"?>
+<w:numbering xmlns:wpc="http://schemas.microsoft.com/office/word/2010/wordprocessingCanvas" xmlns:cx="http://schemas.microsoft.com/office/drawing/2014/chartex" xmlns:cx1="http://schemas.microsoft.com/office/drawing/2015/9/8/chartex" xmlns:cx2="http://schemas.microsoft.com/office/drawing/2015/10/21/chartex" xmlns:cx3="http://schemas.microsoft.com/office/drawing/2016/5/9/chartex" xmlns:cx4="http://schemas.microsoft.com/office/drawing/2016/5/10/chartex" xmlns:cx5="http://schemas.microsoft.com/office/drawing/2016/5/11/chartex" xmlns:cx6="http://schemas.microsoft.com/office/drawing/2016/5/12/chartex" xmlns:cx7="http://schemas.microsoft.com/office/drawing/2016/5/13/chartex" xmlns:cx8="http://schemas.microsoft.com/office/drawing/2016/5/14/chartex" xmlns:mc="http://schemas.openxmlformats.org/markup-compatibility/2006" xmlns:aink="http://schemas.microsoft.com/office/drawing/2016/ink" xmlns:am3d="http://schemas.microsoft.com/office/drawing/2017/model3d" xmlns:o="urn:schemas-microsoft-com:office:office" xmlns:oel="http://schemas.microsoft.com/office/2019/extlst" xmlns:r="http://schemas.openxmlformats.org/officeDocument/2006/relationships" xmlns:m="http://schemas.openxmlformats.org/officeDocument/2006/math" xmlns:v="urn:schemas-microsoft-com:vml" xmlns:wp14="http://schemas.microsoft.com/office/word/2010/wordprocessingDrawing" xmlns:wp="http://schemas.openxmlformats.org/drawingml/2006/wordprocessingDrawing" xmlns:w10="urn:schemas-microsoft-com:office:word" xmlns:w="http://schemas.openxmlformats.org/wordprocessingml/2006/main" xmlns:w14="http://schemas.microsoft.com/office/word/2010/wordml" xmlns:w15="http://schemas.microsoft.com/office/word/2012/wordml" xmlns:w16cex="http://schemas.microsoft.com/office/word/2018/wordml/cex" xmlns:w16cid="http://schemas.microsoft.com/office/word/2016/wordml/cid" xmlns:w16="http://schemas.microsoft.com/office/word/2018/wordml" xmlns:w16sdtdh="http://schemas.microsoft.com/office/word/2020/wordml/sdtdatahash" xmlns:w16se="http://schemas.microsoft.com/office/word/2015/wordml/symex" xmlns:wpg="http://schemas.microsoft.com/office/word/2010/wordprocessingGroup" xmlns:wpi="http://schemas.microsoft.com/office/word/2010/wordprocessingInk" xmlns:wne="http://schemas.microsoft.com/office/word/2006/wordml" xmlns:wps="http://schemas.microsoft.com/office/word/2010/wordprocessingShape" mc:Ignorable="w14 w15 w16se w16cid w16 w16cex w16sdtdh wp14">
+  <w:abstractNum w:abstractNumId="0" w15:restartNumberingAfterBreak="0">
+    <w:nsid w:val="2B256AC0"/>
+    <w:multiLevelType w:val="multilevel"/>
+    <w:tmpl w:val="23026756"/>
+    <w:lvl w:ilvl="0">
+      <w:start w:val="1"/>
+      <w:numFmt w:val="bullet"/>
+      <w:lvlText w:val=""/>
+      <w:lvlJc w:val="left"/>
+      <w:pPr>
+        <w:tabs>
+          <w:tab w:val="num" w:pos="720"/>
+        </w:tabs>
+        <w:ind w:left="720" w:hanging="360"/>
+      </w:pPr>
+      <w:rPr>
+        <w:rFonts w:ascii="Symbol" w:hAnsi="Symbol" w:hint="default"/>
+        <w:sz w:val="20"/>
+      </w:rPr>
+    </w:lvl>
+    <w:lvl w:ilvl="1" w:tentative="1">
+      <w:start w:val="1"/>
+      <w:numFmt w:val="bullet"/>
+      <w:lvlText w:val=""/>
+      <w:lvlJc w:val="left"/>
+      <w:pPr>
+        <w:tabs>
+          <w:tab w:val="num" w:pos="1440"/>
+        </w:tabs>
+        <w:ind w:left="1440" w:hanging="360"/>
+      </w:pPr>
+      <w:rPr>
+        <w:rFonts w:ascii="Symbol" w:hAnsi="Symbol" w:hint="default"/>
+        <w:sz w:val="20"/>
+      </w:rPr>
+    </w:lvl>
+    <w:lvl w:ilvl="2" w:tentative="1">
+      <w:start w:val="1"/>
+      <w:numFmt w:val="bullet"/>
+      <w:lvlText w:val=""/>
+      <w:lvlJc w:val="left"/>
+      <w:pPr>
+        <w:tabs>
+          <w:tab w:val="num" w:pos="2160"/>
+        </w:tabs>
+        <w:ind w:left="2160" w:hanging="360"/>
+      </w:pPr>
+      <w:rPr>
+        <w:rFonts w:ascii="Symbol" w:hAnsi="Symbol" w:hint="default"/>
+        <w:sz w:val="20"/>
+      </w:rPr>
+    </w:lvl>
+    <w:lvl w:ilvl="3" w:tentative="1">
+      <w:start w:val="1"/>
+      <w:numFmt w:val="bullet"/>
+      <w:lvlText w:val=""/>
+      <w:lvlJc w:val="left"/>
+      <w:pPr>
+        <w:tabs>
+          <w:tab w:val="num" w:pos="2880"/>
+        </w:tabs>
+        <w:ind w:left="2880" w:hanging="360"/>
+      </w:pPr>
+      <w:rPr>
+        <w:rFonts w:ascii="Symbol" w:hAnsi="Symbol" w:hint="default"/>
+        <w:sz w:val="20"/>
+      </w:rPr>
+    </w:lvl>
+    <w:lvl w:ilvl="4" w:tentative="1">
+      <w:start w:val="1"/>
+      <w:numFmt w:val="bullet"/>
+      <w:lvlText w:val=""/>
+      <w:lvlJc w:val="left"/>
+      <w:pPr>
+        <w:tabs>
+          <w:tab w:val="num" w:pos="3600"/>
+        </w:tabs>
+        <w:ind w:left="3600" w:hanging="360"/>
+      </w:pPr>
+      <w:rPr>
+        <w:rFonts w:ascii="Symbol" w:hAnsi="Symbol" w:hint="default"/>
+        <w:sz w:val="20"/>
+      </w:rPr>
+    </w:lvl>
+    <w:lvl w:ilvl="5" w:tentative="1">
+      <w:start w:val="1"/>
+      <w:numFmt w:val="bullet"/>
+      <w:lvlText w:val=""/>
+      <w:lvlJc w:val="left"/>
+      <w:pPr>
+        <w:tabs>
+          <w:tab w:val="num" w:pos="4320"/>
+        </w:tabs>
+        <w:ind w:left="4320" w:hanging="360"/>
+      </w:pPr>
+      <w:rPr>
+        <w:rFonts w:ascii="Symbol" w:hAnsi="Symbol" w:hint="default"/>
+        <w:sz w:val="20"/>
+      </w:rPr>
+    </w:lvl>
+    <w:lvl w:ilvl="6" w:tentative="1">
+      <w:start w:val="1"/>
+      <w:numFmt w:val="bullet"/>
+      <w:lvlText w:val=""/>
+      <w:lvlJc w:val="left"/>
+      <w:pPr>
+        <w:tabs>
+          <w:tab w:val="num" w:pos="5040"/>
+        </w:tabs>
+        <w:ind w:left="5040" w:hanging="360"/>
+      </w:pPr>
+      <w:rPr>
+        <w:rFonts w:ascii="Symbol" w:hAnsi="Symbol" w:hint="default"/>
+        <w:sz w:val="20"/>
+      </w:rPr>
+    </w:lvl>
+    <w:lvl w:ilvl="7" w:tentative="1">
+      <w:start w:val="1"/>
+      <w:numFmt w:val="bullet"/>
+      <w:lvlText w:val=""/>
+      <w:lvlJc w:val="left"/>
+      <w:pPr>
+        <w:tabs>
+          <w:tab w:val="num" w:pos="5760"/>
+        </w:tabs>
+        <w:ind w:left="5760" w:hanging="360"/>
+      </w:pPr>
+      <w:rPr>
+        <w:rFonts w:ascii="Symbol" w:hAnsi="Symbol" w:hint="default"/>
+        <w:sz w:val="20"/>
+      </w:rPr>
+    </w:lvl>
+    <w:lvl w:ilvl="8" w:tentative="1">
+      <w:start w:val="1"/>
+      <w:numFmt w:val="bullet"/>
+      <w:lvlText w:val=""/>
+      <w:lvlJc w:val="left"/>
+      <w:pPr>
+        <w:tabs>
+          <w:tab w:val="num" w:pos="6480"/>
+        </w:tabs>
+        <w:ind w:left="6480" w:hanging="360"/>
+      </w:pPr>
+      <w:rPr>
+        <w:rFonts w:ascii="Symbol" w:hAnsi="Symbol" w:hint="default"/>
+        <w:sz w:val="20"/>
+      </w:rPr>
+    </w:lvl>
+  </w:abstractNum>
+  <w:abstractNum w:abstractNumId="1" w15:restartNumberingAfterBreak="0">
+    <w:nsid w:val="33724A19"/>
+    <w:multiLevelType w:val="multilevel"/>
+    <w:tmpl w:val="A5CC29AA"/>
+    <w:lvl w:ilvl="0">
+      <w:start w:val="1"/>
+      <w:numFmt w:val="bullet"/>
+      <w:lvlText w:val=""/>
+      <w:lvlJc w:val="left"/>
+      <w:pPr>
+        <w:tabs>
+          <w:tab w:val="num" w:pos="720"/>
+        </w:tabs>
+        <w:ind w:left="720" w:hanging="360"/>
+      </w:pPr>
+      <w:rPr>
+        <w:rFonts w:ascii="Symbol" w:hAnsi="Symbol" w:hint="default"/>
+        <w:sz w:val="20"/>
+      </w:rPr>
+    </w:lvl>
+    <w:lvl w:ilvl="1" w:tentative="1">
+      <w:start w:val="1"/>
+      <w:numFmt w:val="bullet"/>
+      <w:lvlText w:val=""/>
+      <w:lvlJc w:val="left"/>
+      <w:pPr>
+        <w:tabs>
+          <w:tab w:val="num" w:pos="1440"/>
+        </w:tabs>
+        <w:ind w:left="1440" w:hanging="360"/>
+      </w:pPr>
+      <w:rPr>
+        <w:rFonts w:ascii="Symbol" w:hAnsi="Symbol" w:hint="default"/>
+        <w:sz w:val="20"/>
+      </w:rPr>
+    </w:lvl>
+    <w:lvl w:ilvl="2" w:tentative="1">
+      <w:start w:val="1"/>
+      <w:numFmt w:val="bullet"/>
+      <w:lvlText w:val=""/>
+      <w:lvlJc w:val="left"/>
+      <w:pPr>
+        <w:tabs>
+          <w:tab w:val="num" w:pos="2160"/>
+        </w:tabs>
+        <w:ind w:left="2160" w:hanging="360"/>
+      </w:pPr>
+      <w:rPr>
+        <w:rFonts w:ascii="Symbol" w:hAnsi="Symbol" w:hint="default"/>
+        <w:sz w:val="20"/>
+      </w:rPr>
+    </w:lvl>
+    <w:lvl w:ilvl="3" w:tentative="1">
+      <w:start w:val="1"/>
+      <w:numFmt w:val="bullet"/>
+      <w:lvlText w:val=""/>
+      <w:lvlJc w:val="left"/>
+      <w:pPr>
+        <w:tabs>
+          <w:tab w:val="num" w:pos="2880"/>
+        </w:tabs>
+        <w:ind w:left="2880" w:hanging="360"/>
+      </w:pPr>
+      <w:rPr>
+        <w:rFonts w:ascii="Symbol" w:hAnsi="Symbol" w:hint="default"/>
+        <w:sz w:val="20"/>
+      </w:rPr>
+    </w:lvl>
+    <w:lvl w:ilvl="4" w:tentative="1">
+      <w:start w:val="1"/>
+      <w:numFmt w:val="bullet"/>
+      <w:lvlText w:val=""/>
+      <w:lvlJc w:val="left"/>
+      <w:pPr>
+        <w:tabs>
+          <w:tab w:val="num" w:pos="3600"/>
+        </w:tabs>
+        <w:ind w:left="3600" w:hanging="360"/>
+      </w:pPr>
+      <w:rPr>
+        <w:rFonts w:ascii="Symbol" w:hAnsi="Symbol" w:hint="default"/>
+        <w:sz w:val="20"/>
+      </w:rPr>
+    </w:lvl>
+    <w:lvl w:ilvl="5" w:tentative="1">
+      <w:start w:val="1"/>
+      <w:numFmt w:val="bullet"/>
+      <w:lvlText w:val=""/>
+      <w:lvlJc w:val="left"/>
+      <w:pPr>
+        <w:tabs>
+          <w:tab w:val="num" w:pos="4320"/>
+        </w:tabs>
+        <w:ind w:left="4320" w:hanging="360"/>
+      </w:pPr>
+      <w:rPr>
+        <w:rFonts w:ascii="Symbol" w:hAnsi="Symbol" w:hint="default"/>
+        <w:sz w:val="20"/>
+      </w:rPr>
+    </w:lvl>
+    <w:lvl w:ilvl="6" w:tentative="1">
+      <w:start w:val="1"/>
+      <w:numFmt w:val="bullet"/>
+      <w:lvlText w:val=""/>
+      <w:lvlJc w:val="left"/>
+      <w:pPr>
+        <w:tabs>
+          <w:tab w:val="num" w:pos="5040"/>
+        </w:tabs>
+        <w:ind w:left="5040" w:hanging="360"/>
+      </w:pPr>
+      <w:rPr>
+        <w:rFonts w:ascii="Symbol" w:hAnsi="Symbol" w:hint="default"/>
+        <w:sz w:val="20"/>
+      </w:rPr>
+    </w:lvl>
+    <w:lvl w:ilvl="7" w:tentative="1">
+      <w:start w:val="1"/>
+      <w:numFmt w:val="bullet"/>
+      <w:lvlText w:val=""/>
+      <w:lvlJc w:val="left"/>
+      <w:pPr>
+        <w:tabs>
+          <w:tab w:val="num" w:pos="5760"/>
+        </w:tabs>
+        <w:ind w:left="5760" w:hanging="360"/>
+      </w:pPr>
+      <w:rPr>
+        <w:rFonts w:ascii="Symbol" w:hAnsi="Symbol" w:hint="default"/>
+        <w:sz w:val="20"/>
+      </w:rPr>
+    </w:lvl>
+    <w:lvl w:ilvl="8" w:tentative="1">
+      <w:start w:val="1"/>
+      <w:numFmt w:val="bullet"/>
+      <w:lvlText w:val=""/>
+      <w:lvlJc w:val="left"/>
+      <w:pPr>
+        <w:tabs>
+          <w:tab w:val="num" w:pos="6480"/>
+        </w:tabs>
+        <w:ind w:left="6480" w:hanging="360"/>
+      </w:pPr>
+      <w:rPr>
+        <w:rFonts w:ascii="Symbol" w:hAnsi="Symbol" w:hint="default"/>
+        <w:sz w:val="20"/>
+      </w:rPr>
+    </w:lvl>
+  </w:abstractNum>
+  <w:abstractNum w:abstractNumId="2" w15:restartNumberingAfterBreak="0">
+    <w:nsid w:val="3ACA21BB"/>
+    <w:multiLevelType w:val="multilevel"/>
+    <w:tmpl w:val="7A127CF6"/>
+    <w:lvl w:ilvl="0">
+      <w:start w:val="1"/>
+      <w:numFmt w:val="bullet"/>
+      <w:lvlText w:val=""/>
+      <w:lvlJc w:val="left"/>
+      <w:pPr>
+        <w:tabs>
+          <w:tab w:val="num" w:pos="720"/>
+        </w:tabs>
+        <w:ind w:left="720" w:hanging="360"/>
+      </w:pPr>
+      <w:rPr>
+        <w:rFonts w:ascii="Symbol" w:hAnsi="Symbol" w:hint="default"/>
+        <w:sz w:val="20"/>
+      </w:rPr>
+    </w:lvl>
+    <w:lvl w:ilvl="1" w:tentative="1">
+      <w:start w:val="1"/>
+      <w:numFmt w:val="bullet"/>
+      <w:lvlText w:val=""/>
+      <w:lvlJc w:val="left"/>
+      <w:pPr>
+        <w:tabs>
+          <w:tab w:val="num" w:pos="1440"/>
+        </w:tabs>
+        <w:ind w:left="1440" w:hanging="360"/>
+      </w:pPr>
+      <w:rPr>
+        <w:rFonts w:ascii="Symbol" w:hAnsi="Symbol" w:hint="default"/>
+        <w:sz w:val="20"/>
+      </w:rPr>
+    </w:lvl>
+    <w:lvl w:ilvl="2" w:tentative="1">
+      <w:start w:val="1"/>
+      <w:numFmt w:val="bullet"/>
+      <w:lvlText w:val=""/>
+      <w:lvlJc w:val="left"/>
+      <w:pPr>
+        <w:tabs>
+          <w:tab w:val="num" w:pos="2160"/>
+        </w:tabs>
+        <w:ind w:left="2160" w:hanging="360"/>
+      </w:pPr>
+      <w:rPr>
+        <w:rFonts w:ascii="Symbol" w:hAnsi="Symbol" w:hint="default"/>
+        <w:sz w:val="20"/>
+      </w:rPr>
+    </w:lvl>
+    <w:lvl w:ilvl="3" w:tentative="1">
+      <w:start w:val="1"/>
+      <w:numFmt w:val="bullet"/>
+      <w:lvlText w:val=""/>
+      <w:lvlJc w:val="left"/>
+      <w:pPr>
+        <w:tabs>
+          <w:tab w:val="num" w:pos="2880"/>
+        </w:tabs>
+        <w:ind w:left="2880" w:hanging="360"/>
+      </w:pPr>
+      <w:rPr>
+        <w:rFonts w:ascii="Symbol" w:hAnsi="Symbol" w:hint="default"/>
+        <w:sz w:val="20"/>
+      </w:rPr>
+    </w:lvl>
+    <w:lvl w:ilvl="4" w:tentative="1">
+      <w:start w:val="1"/>
+      <w:numFmt w:val="bullet"/>
+      <w:lvlText w:val=""/>
+      <w:lvlJc w:val="left"/>
+      <w:pPr>
+        <w:tabs>
+          <w:tab w:val="num" w:pos="3600"/>
+        </w:tabs>
+        <w:ind w:left="3600" w:hanging="360"/>
+      </w:pPr>
+      <w:rPr>
+        <w:rFonts w:ascii="Symbol" w:hAnsi="Symbol" w:hint="default"/>
+        <w:sz w:val="20"/>
+      </w:rPr>
+    </w:lvl>
+    <w:lvl w:ilvl="5" w:tentative="1">
+      <w:start w:val="1"/>
+      <w:numFmt w:val="bullet"/>
+      <w:lvlText w:val=""/>
+      <w:lvlJc w:val="left"/>
+      <w:pPr>
+        <w:tabs>
+          <w:tab w:val="num" w:pos="4320"/>
+        </w:tabs>
+        <w:ind w:left="4320" w:hanging="360"/>
+      </w:pPr>
+      <w:rPr>
+        <w:rFonts w:ascii="Symbol" w:hAnsi="Symbol" w:hint="default"/>
+        <w:sz w:val="20"/>
+      </w:rPr>
+    </w:lvl>
+    <w:lvl w:ilvl="6" w:tentative="1">
+      <w:start w:val="1"/>
+      <w:numFmt w:val="bullet"/>
+      <w:lvlText w:val=""/>
+      <w:lvlJc w:val="left"/>
+      <w:pPr>
+        <w:tabs>
+          <w:tab w:val="num" w:pos="5040"/>
+        </w:tabs>
+        <w:ind w:left="5040" w:hanging="360"/>
+      </w:pPr>
+      <w:rPr>
+        <w:rFonts w:ascii="Symbol" w:hAnsi="Symbol" w:hint="default"/>
+        <w:sz w:val="20"/>
+      </w:rPr>
+    </w:lvl>
+    <w:lvl w:ilvl="7" w:tentative="1">
+      <w:start w:val="1"/>
+      <w:numFmt w:val="bullet"/>
+      <w:lvlText w:val=""/>
+      <w:lvlJc w:val="left"/>
+      <w:pPr>
+        <w:tabs>
+          <w:tab w:val="num" w:pos="5760"/>
+        </w:tabs>
+        <w:ind w:left="5760" w:hanging="360"/>
+      </w:pPr>
+      <w:rPr>
+        <w:rFonts w:ascii="Symbol" w:hAnsi="Symbol" w:hint="default"/>
+        <w:sz w:val="20"/>
+      </w:rPr>
+    </w:lvl>
+    <w:lvl w:ilvl="8" w:tentative="1">
+      <w:start w:val="1"/>
+      <w:numFmt w:val="bullet"/>
+      <w:lvlText w:val=""/>
+      <w:lvlJc w:val="left"/>
+      <w:pPr>
+        <w:tabs>
+          <w:tab w:val="num" w:pos="6480"/>
+        </w:tabs>
+        <w:ind w:left="6480" w:hanging="360"/>
+      </w:pPr>
+      <w:rPr>
+        <w:rFonts w:ascii="Symbol" w:hAnsi="Symbol" w:hint="default"/>
+        <w:sz w:val="20"/>
+      </w:rPr>
+    </w:lvl>
+  </w:abstractNum>
+  <w:num w:numId="1" w16cid:durableId="1774665291">
+    <w:abstractNumId w:val="2"/>
+  </w:num>
+  <w:num w:numId="2" w16cid:durableId="1291202636">
+    <w:abstractNumId w:val="1"/>
+  </w:num>
+  <w:num w:numId="3" w16cid:durableId="437220338">
+    <w:abstractNumId w:val="0"/>
+  </w:num>
+</w:numbering>
 </file>
 
 <file path=word/styles.xml><?xml version="1.0" encoding="utf-8"?>
@@ -2294,6 +2568,7 @@
     <w:lsdException w:name="HTML Sample" w:semiHidden="1" w:unhideWhenUsed="1"/>
     <w:lsdException w:name="HTML Typewriter" w:semiHidden="1" w:unhideWhenUsed="1"/>
     <w:lsdException w:name="HTML Variable" w:semiHidden="1" w:unhideWhenUsed="1"/>
+    <w:lsdException w:name="Normal Table" w:semiHidden="1" w:unhideWhenUsed="1"/>
     <w:lsdException w:name="annotation subject" w:semiHidden="1" w:unhideWhenUsed="1"/>
     <w:lsdException w:name="No List" w:semiHidden="1" w:unhideWhenUsed="1"/>
     <w:lsdException w:name="Outline List 1" w:semiHidden="1" w:unhideWhenUsed="1"/>
@@ -2340,8 +2615,10 @@
     <w:lsdException w:name="Table Subtle 2" w:semiHidden="1" w:unhideWhenUsed="1"/>
     <w:lsdException w:name="Table Web 1" w:semiHidden="1" w:unhideWhenUsed="1"/>
     <w:lsdException w:name="Table Web 2" w:semiHidden="1" w:unhideWhenUsed="1"/>
+    <w:lsdException w:name="Table Web 3" w:semiHidden="1" w:unhideWhenUsed="1"/>
     <w:lsdException w:name="Balloon Text" w:semiHidden="1" w:unhideWhenUsed="1"/>
     <w:lsdException w:name="Table Grid" w:uiPriority="59"/>
+    <w:lsdException w:name="Table Theme" w:semiHidden="1" w:unhideWhenUsed="1"/>
     <w:lsdException w:name="Placeholder Text" w:semiHidden="1"/>
     <w:lsdException w:name="No Spacing" w:uiPriority="1" w:qFormat="1"/>
     <w:lsdException w:name="Light Shading" w:uiPriority="60"/>
@@ -2582,7 +2859,6 @@
   <w:style w:type="character" w:default="1" w:styleId="DefaultParagraphFont">
     <w:name w:val="Default Paragraph Font"/>
     <w:uiPriority w:val="1"/>
-    <w:semiHidden/>
     <w:unhideWhenUsed/>
   </w:style>
   <w:style w:type="table" w:default="1" w:styleId="TableNormal">
